--- a/training_material/TobyGibson/MSA_JalView_Rome_Exercise.docx
+++ b/training_material/TobyGibson/MSA_JalView_Rome_Exercise.docx
@@ -515,14 +515,16 @@
           <w:szCs w:val="22"/>
         </w:rPr>
       </w:pPr>
-      <w:r>
-        <w:rPr>
-          <w:rFonts w:ascii="Palatino" w:hAnsi="Palatino" w:cs="Palatino"/>
-          <w:color w:val="262626"/>
-          <w:sz w:val="22"/>
-          <w:szCs w:val="22"/>
-        </w:rPr>
-        <w:t xml:space="preserve">Go to the </w:t>
+      <w:bookmarkStart w:id="0" w:name="_GoBack"/>
+      <w:bookmarkEnd w:id="0"/>
+      <w:r>
+        <w:rPr>
+          <w:rFonts w:ascii="Palatino" w:hAnsi="Palatino" w:cs="Palatino"/>
+          <w:color w:val="262626"/>
+          <w:sz w:val="22"/>
+          <w:szCs w:val="22"/>
+        </w:rPr>
+        <w:t xml:space="preserve">Load a set of sequences by cut and paste into </w:t>
       </w:r>
       <w:proofErr w:type="spellStart"/>
       <w:r>
@@ -542,47 +544,7 @@
           <w:sz w:val="22"/>
           <w:szCs w:val="22"/>
         </w:rPr>
-        <w:t xml:space="preserve"> </w:t>
-      </w:r>
-      <w:hyperlink r:id="rId7" w:history="1">
-        <w:r>
-          <w:rPr>
-            <w:rFonts w:ascii="Palatino" w:hAnsi="Palatino" w:cs="Palatino"/>
-            <w:color w:val="1E6DBC"/>
-            <w:sz w:val="22"/>
-            <w:szCs w:val="22"/>
-          </w:rPr>
-          <w:t>downloads page</w:t>
-        </w:r>
-      </w:hyperlink>
-      <w:r>
-        <w:rPr>
-          <w:rFonts w:ascii="Palatino" w:hAnsi="Palatino" w:cs="Palatino"/>
-          <w:color w:val="262626"/>
-          <w:sz w:val="22"/>
-          <w:szCs w:val="22"/>
-        </w:rPr>
-        <w:t xml:space="preserve"> and choose “Launch </w:t>
-      </w:r>
-      <w:proofErr w:type="spellStart"/>
-      <w:r>
-        <w:rPr>
-          <w:rFonts w:ascii="Palatino" w:hAnsi="Palatino" w:cs="Palatino"/>
-          <w:color w:val="262626"/>
-          <w:sz w:val="22"/>
-          <w:szCs w:val="22"/>
-        </w:rPr>
-        <w:t>Jalview</w:t>
-      </w:r>
-      <w:proofErr w:type="spellEnd"/>
-      <w:r>
-        <w:rPr>
-          <w:rFonts w:ascii="Palatino" w:hAnsi="Palatino" w:cs="Palatino"/>
-          <w:color w:val="262626"/>
-          <w:sz w:val="22"/>
-          <w:szCs w:val="22"/>
-        </w:rPr>
-        <w:t xml:space="preserve"> Desktop”</w:t>
+        <w:t xml:space="preserve"> using:</w:t>
       </w:r>
     </w:p>
     <w:p>
@@ -614,27 +576,7 @@
           <w:sz w:val="22"/>
           <w:szCs w:val="22"/>
         </w:rPr>
-        <w:t xml:space="preserve">Load a set of sequences by cut and paste into </w:t>
-      </w:r>
-      <w:proofErr w:type="spellStart"/>
-      <w:r>
-        <w:rPr>
-          <w:rFonts w:ascii="Palatino" w:hAnsi="Palatino" w:cs="Palatino"/>
-          <w:color w:val="262626"/>
-          <w:sz w:val="22"/>
-          <w:szCs w:val="22"/>
-        </w:rPr>
-        <w:t>Jalview</w:t>
-      </w:r>
-      <w:proofErr w:type="spellEnd"/>
-      <w:r>
-        <w:rPr>
-          <w:rFonts w:ascii="Palatino" w:hAnsi="Palatino" w:cs="Palatino"/>
-          <w:color w:val="262626"/>
-          <w:sz w:val="22"/>
-          <w:szCs w:val="22"/>
-        </w:rPr>
-        <w:t xml:space="preserve"> using:</w:t>
+        <w:t>File-&gt;Input Alignment-&gt; from Text Box</w:t>
       </w:r>
     </w:p>
     <w:p>
@@ -666,38 +608,6 @@
           <w:sz w:val="22"/>
           <w:szCs w:val="22"/>
         </w:rPr>
-        <w:t>File-&gt;Input Alignment-&gt; from Text Box</w:t>
-      </w:r>
-    </w:p>
-    <w:p>
-      <w:pPr>
-        <w:widowControl w:val="0"/>
-        <w:numPr>
-          <w:ilvl w:val="0"/>
-          <w:numId w:val="1"/>
-        </w:numPr>
-        <w:tabs>
-          <w:tab w:val="left" w:pos="220"/>
-          <w:tab w:val="left" w:pos="720"/>
-        </w:tabs>
-        <w:autoSpaceDE w:val="0"/>
-        <w:autoSpaceDN w:val="0"/>
-        <w:adjustRightInd w:val="0"/>
-        <w:ind w:hanging="720"/>
-        <w:rPr>
-          <w:rFonts w:ascii="Palatino" w:hAnsi="Palatino" w:cs="Palatino"/>
-          <w:color w:val="262626"/>
-          <w:sz w:val="22"/>
-          <w:szCs w:val="22"/>
-        </w:rPr>
-      </w:pPr>
-      <w:r>
-        <w:rPr>
-          <w:rFonts w:ascii="Palatino" w:hAnsi="Palatino" w:cs="Palatino"/>
-          <w:color w:val="262626"/>
-          <w:sz w:val="22"/>
-          <w:szCs w:val="22"/>
-        </w:rPr>
         <w:t>Get</w:t>
       </w:r>
       <w:r>
@@ -709,7 +619,7 @@
         </w:rPr>
         <w:t xml:space="preserve"> the sequences from </w:t>
       </w:r>
-      <w:hyperlink r:id="rId8" w:history="1">
+      <w:hyperlink r:id="rId7" w:history="1">
         <w:r>
           <w:rPr>
             <w:rFonts w:ascii="Palatino" w:hAnsi="Palatino" w:cs="Palatino"/>
@@ -961,7 +871,7 @@
         </w:rPr>
         <w:t xml:space="preserve">Examine the alignment, identify possible regions of misalignment, and try correcting these by moving bits of sequence as described in the </w:t>
       </w:r>
-      <w:hyperlink r:id="rId9" w:history="1">
+      <w:hyperlink r:id="rId8" w:history="1">
         <w:proofErr w:type="spellStart"/>
         <w:r>
           <w:rPr>
@@ -1136,7 +1046,7 @@
         </w:rPr>
         <w:t xml:space="preserve">Look at the conservation of some short motifs from the ELM Server, </w:t>
       </w:r>
-      <w:hyperlink r:id="rId10" w:history="1">
+      <w:hyperlink r:id="rId9" w:history="1">
         <w:r>
           <w:rPr>
             <w:rFonts w:ascii="Palatino" w:hAnsi="Palatino" w:cs="Palatino"/>
@@ -1158,7 +1068,7 @@
         </w:rPr>
         <w:t xml:space="preserve">, </w:t>
       </w:r>
-      <w:hyperlink r:id="rId11" w:history="1">
+      <w:hyperlink r:id="rId10" w:history="1">
         <w:r>
           <w:rPr>
             <w:rFonts w:ascii="Palatino" w:hAnsi="Palatino" w:cs="Palatino"/>
@@ -1180,7 +1090,7 @@
         </w:rPr>
         <w:t xml:space="preserve">, and </w:t>
       </w:r>
-      <w:hyperlink r:id="rId12" w:history="1">
+      <w:hyperlink r:id="rId11" w:history="1">
         <w:proofErr w:type="spellStart"/>
         <w:r>
           <w:rPr>
@@ -1287,7 +1197,7 @@
       <w:pPr>
         <w:widowControl w:val="0"/>
         <w:numPr>
-          <w:ilvl w:val="3"/>
+          <w:ilvl w:val="8"/>
           <w:numId w:val="1"/>
         </w:numPr>
         <w:tabs>
@@ -1312,7 +1222,16 @@
           <w:sz w:val="22"/>
           <w:szCs w:val="22"/>
         </w:rPr>
-        <w:t>- NPF motif</w:t>
+        <w:t>-</w:t>
+      </w:r>
+      <w:r>
+        <w:rPr>
+          <w:rFonts w:ascii="Palatino" w:hAnsi="Palatino" w:cs="Palatino"/>
+          <w:color w:val="262626"/>
+          <w:sz w:val="22"/>
+          <w:szCs w:val="22"/>
+        </w:rPr>
+        <w:t xml:space="preserve"> NPF motif</w:t>
       </w:r>
       <w:r>
         <w:rPr>
@@ -1352,6 +1271,177 @@
           <w:szCs w:val="22"/>
         </w:rPr>
         <w:t>NPF</w:t>
+      </w:r>
+    </w:p>
+    <w:p>
+      <w:pPr>
+        <w:widowControl w:val="0"/>
+        <w:numPr>
+          <w:ilvl w:val="4"/>
+          <w:numId w:val="1"/>
+        </w:numPr>
+        <w:tabs>
+          <w:tab w:val="left" w:pos="220"/>
+          <w:tab w:val="left" w:pos="720"/>
+        </w:tabs>
+        <w:autoSpaceDE w:val="0"/>
+        <w:autoSpaceDN w:val="0"/>
+        <w:adjustRightInd w:val="0"/>
+        <w:ind w:left="720" w:hanging="720"/>
+        <w:rPr>
+          <w:rFonts w:ascii="Palatino" w:hAnsi="Palatino" w:cs="Palatino"/>
+          <w:color w:val="262626"/>
+          <w:sz w:val="22"/>
+          <w:szCs w:val="22"/>
+        </w:rPr>
+      </w:pPr>
+      <w:r>
+        <w:rPr>
+          <w:rFonts w:ascii="Palatino" w:hAnsi="Palatino" w:cs="Palatino"/>
+          <w:color w:val="262626"/>
+          <w:sz w:val="22"/>
+          <w:szCs w:val="22"/>
+        </w:rPr>
+        <w:t xml:space="preserve">- DPW motif </w:t>
+      </w:r>
+      <w:proofErr w:type="spellStart"/>
+      <w:r>
+        <w:rPr>
+          <w:rFonts w:ascii="Palatino" w:hAnsi="Palatino" w:cs="Palatino"/>
+          <w:color w:val="262626"/>
+          <w:sz w:val="22"/>
+          <w:szCs w:val="22"/>
+        </w:rPr>
+        <w:t>RegExp</w:t>
+      </w:r>
+      <w:proofErr w:type="spellEnd"/>
+      <w:r>
+        <w:rPr>
+          <w:rFonts w:ascii="Palatino" w:hAnsi="Palatino" w:cs="Palatino"/>
+          <w:color w:val="262626"/>
+          <w:sz w:val="22"/>
+          <w:szCs w:val="22"/>
+        </w:rPr>
+        <w:t xml:space="preserve"> is </w:t>
+      </w:r>
+      <w:proofErr w:type="gramStart"/>
+      <w:r>
+        <w:rPr>
+          <w:rFonts w:ascii="Palatino" w:hAnsi="Palatino" w:cs="Palatino"/>
+          <w:b/>
+          <w:color w:val="262626"/>
+          <w:sz w:val="22"/>
+          <w:szCs w:val="22"/>
+        </w:rPr>
+        <w:t>DP[</w:t>
+      </w:r>
+      <w:proofErr w:type="gramEnd"/>
+      <w:r>
+        <w:rPr>
+          <w:rFonts w:ascii="Palatino" w:hAnsi="Palatino" w:cs="Palatino"/>
+          <w:b/>
+          <w:color w:val="262626"/>
+          <w:sz w:val="22"/>
+          <w:szCs w:val="22"/>
+        </w:rPr>
+        <w:t>FW]</w:t>
+      </w:r>
+    </w:p>
+    <w:p>
+      <w:pPr>
+        <w:widowControl w:val="0"/>
+        <w:numPr>
+          <w:ilvl w:val="4"/>
+          <w:numId w:val="1"/>
+        </w:numPr>
+        <w:tabs>
+          <w:tab w:val="left" w:pos="220"/>
+          <w:tab w:val="left" w:pos="720"/>
+        </w:tabs>
+        <w:autoSpaceDE w:val="0"/>
+        <w:autoSpaceDN w:val="0"/>
+        <w:adjustRightInd w:val="0"/>
+        <w:ind w:left="720" w:hanging="720"/>
+        <w:rPr>
+          <w:rFonts w:ascii="Palatino" w:hAnsi="Palatino" w:cs="Palatino"/>
+          <w:color w:val="262626"/>
+          <w:sz w:val="22"/>
+          <w:szCs w:val="22"/>
+          <w:lang w:val="en-GB"/>
+        </w:rPr>
+      </w:pPr>
+      <w:r>
+        <w:rPr>
+          <w:rFonts w:ascii="Palatino" w:hAnsi="Palatino" w:cs="Palatino"/>
+          <w:color w:val="262626"/>
+          <w:sz w:val="22"/>
+          <w:szCs w:val="22"/>
+        </w:rPr>
+        <w:t xml:space="preserve">- </w:t>
+      </w:r>
+      <w:proofErr w:type="spellStart"/>
+      <w:r>
+        <w:rPr>
+          <w:rFonts w:ascii="Palatino" w:hAnsi="Palatino" w:cs="Palatino"/>
+          <w:color w:val="262626"/>
+          <w:sz w:val="22"/>
+          <w:szCs w:val="22"/>
+        </w:rPr>
+        <w:t>Clathrin</w:t>
+      </w:r>
+      <w:proofErr w:type="spellEnd"/>
+      <w:r>
+        <w:rPr>
+          <w:rFonts w:ascii="Palatino" w:hAnsi="Palatino" w:cs="Palatino"/>
+          <w:color w:val="262626"/>
+          <w:sz w:val="22"/>
+          <w:szCs w:val="22"/>
+        </w:rPr>
+        <w:t xml:space="preserve"> box </w:t>
+      </w:r>
+      <w:proofErr w:type="spellStart"/>
+      <w:r>
+        <w:rPr>
+          <w:rFonts w:ascii="Palatino" w:hAnsi="Palatino" w:cs="Palatino"/>
+          <w:color w:val="262626"/>
+          <w:sz w:val="22"/>
+          <w:szCs w:val="22"/>
+        </w:rPr>
+        <w:t>RegExp</w:t>
+      </w:r>
+      <w:proofErr w:type="spellEnd"/>
+      <w:r>
+        <w:rPr>
+          <w:rFonts w:ascii="Palatino" w:hAnsi="Palatino" w:cs="Palatino"/>
+          <w:color w:val="262626"/>
+          <w:sz w:val="22"/>
+          <w:szCs w:val="22"/>
+        </w:rPr>
+        <w:t xml:space="preserve"> is </w:t>
+      </w:r>
+      <w:proofErr w:type="gramStart"/>
+      <w:r>
+        <w:rPr>
+          <w:rFonts w:ascii="Palatino" w:hAnsi="Palatino" w:cs="Palatino"/>
+          <w:b/>
+          <w:color w:val="262626"/>
+          <w:sz w:val="22"/>
+          <w:szCs w:val="22"/>
+          <w:lang w:val="en-GB"/>
+        </w:rPr>
+        <w:t>L[</w:t>
+      </w:r>
+      <w:proofErr w:type="gramEnd"/>
+      <w:r>
+        <w:rPr>
+          <w:rFonts w:ascii="Palatino" w:hAnsi="Palatino" w:cs="Palatino"/>
+          <w:b/>
+          <w:color w:val="262626"/>
+          <w:sz w:val="22"/>
+          <w:szCs w:val="22"/>
+          <w:lang w:val="en-GB"/>
+        </w:rPr>
+        <w:t>IVLMF].[IVLMF][DE]</w:t>
       </w:r>
     </w:p>
     <w:p>
@@ -1376,177 +1466,6 @@
           <w:szCs w:val="22"/>
         </w:rPr>
       </w:pPr>
-      <w:r>
-        <w:rPr>
-          <w:rFonts w:ascii="Palatino" w:hAnsi="Palatino" w:cs="Palatino"/>
-          <w:color w:val="262626"/>
-          <w:sz w:val="22"/>
-          <w:szCs w:val="22"/>
-        </w:rPr>
-        <w:t xml:space="preserve">- DPW motif </w:t>
-      </w:r>
-      <w:proofErr w:type="spellStart"/>
-      <w:r>
-        <w:rPr>
-          <w:rFonts w:ascii="Palatino" w:hAnsi="Palatino" w:cs="Palatino"/>
-          <w:color w:val="262626"/>
-          <w:sz w:val="22"/>
-          <w:szCs w:val="22"/>
-        </w:rPr>
-        <w:t>RegExp</w:t>
-      </w:r>
-      <w:proofErr w:type="spellEnd"/>
-      <w:r>
-        <w:rPr>
-          <w:rFonts w:ascii="Palatino" w:hAnsi="Palatino" w:cs="Palatino"/>
-          <w:color w:val="262626"/>
-          <w:sz w:val="22"/>
-          <w:szCs w:val="22"/>
-        </w:rPr>
-        <w:t xml:space="preserve"> is </w:t>
-      </w:r>
-      <w:proofErr w:type="gramStart"/>
-      <w:r>
-        <w:rPr>
-          <w:rFonts w:ascii="Palatino" w:hAnsi="Palatino" w:cs="Palatino"/>
-          <w:b/>
-          <w:color w:val="262626"/>
-          <w:sz w:val="22"/>
-          <w:szCs w:val="22"/>
-        </w:rPr>
-        <w:t>DP[</w:t>
-      </w:r>
-      <w:proofErr w:type="gramEnd"/>
-      <w:r>
-        <w:rPr>
-          <w:rFonts w:ascii="Palatino" w:hAnsi="Palatino" w:cs="Palatino"/>
-          <w:b/>
-          <w:color w:val="262626"/>
-          <w:sz w:val="22"/>
-          <w:szCs w:val="22"/>
-        </w:rPr>
-        <w:t>FW]</w:t>
-      </w:r>
-    </w:p>
-    <w:p>
-      <w:pPr>
-        <w:widowControl w:val="0"/>
-        <w:numPr>
-          <w:ilvl w:val="3"/>
-          <w:numId w:val="1"/>
-        </w:numPr>
-        <w:tabs>
-          <w:tab w:val="left" w:pos="220"/>
-          <w:tab w:val="left" w:pos="720"/>
-        </w:tabs>
-        <w:autoSpaceDE w:val="0"/>
-        <w:autoSpaceDN w:val="0"/>
-        <w:adjustRightInd w:val="0"/>
-        <w:ind w:left="720" w:hanging="720"/>
-        <w:rPr>
-          <w:rFonts w:ascii="Palatino" w:hAnsi="Palatino" w:cs="Palatino"/>
-          <w:color w:val="262626"/>
-          <w:sz w:val="22"/>
-          <w:szCs w:val="22"/>
-          <w:lang w:val="en-GB"/>
-        </w:rPr>
-      </w:pPr>
-      <w:r>
-        <w:rPr>
-          <w:rFonts w:ascii="Palatino" w:hAnsi="Palatino" w:cs="Palatino"/>
-          <w:color w:val="262626"/>
-          <w:sz w:val="22"/>
-          <w:szCs w:val="22"/>
-        </w:rPr>
-        <w:t xml:space="preserve">- </w:t>
-      </w:r>
-      <w:proofErr w:type="spellStart"/>
-      <w:r>
-        <w:rPr>
-          <w:rFonts w:ascii="Palatino" w:hAnsi="Palatino" w:cs="Palatino"/>
-          <w:color w:val="262626"/>
-          <w:sz w:val="22"/>
-          <w:szCs w:val="22"/>
-        </w:rPr>
-        <w:t>Clathrin</w:t>
-      </w:r>
-      <w:proofErr w:type="spellEnd"/>
-      <w:r>
-        <w:rPr>
-          <w:rFonts w:ascii="Palatino" w:hAnsi="Palatino" w:cs="Palatino"/>
-          <w:color w:val="262626"/>
-          <w:sz w:val="22"/>
-          <w:szCs w:val="22"/>
-        </w:rPr>
-        <w:t xml:space="preserve"> box </w:t>
-      </w:r>
-      <w:proofErr w:type="spellStart"/>
-      <w:r>
-        <w:rPr>
-          <w:rFonts w:ascii="Palatino" w:hAnsi="Palatino" w:cs="Palatino"/>
-          <w:color w:val="262626"/>
-          <w:sz w:val="22"/>
-          <w:szCs w:val="22"/>
-        </w:rPr>
-        <w:t>RegExp</w:t>
-      </w:r>
-      <w:proofErr w:type="spellEnd"/>
-      <w:r>
-        <w:rPr>
-          <w:rFonts w:ascii="Palatino" w:hAnsi="Palatino" w:cs="Palatino"/>
-          <w:color w:val="262626"/>
-          <w:sz w:val="22"/>
-          <w:szCs w:val="22"/>
-        </w:rPr>
-        <w:t xml:space="preserve"> is </w:t>
-      </w:r>
-      <w:proofErr w:type="gramStart"/>
-      <w:r>
-        <w:rPr>
-          <w:rFonts w:ascii="Palatino" w:hAnsi="Palatino" w:cs="Palatino"/>
-          <w:b/>
-          <w:color w:val="262626"/>
-          <w:sz w:val="22"/>
-          <w:szCs w:val="22"/>
-          <w:lang w:val="en-GB"/>
-        </w:rPr>
-        <w:t>L[</w:t>
-      </w:r>
-      <w:proofErr w:type="gramEnd"/>
-      <w:r>
-        <w:rPr>
-          <w:rFonts w:ascii="Palatino" w:hAnsi="Palatino" w:cs="Palatino"/>
-          <w:b/>
-          <w:color w:val="262626"/>
-          <w:sz w:val="22"/>
-          <w:szCs w:val="22"/>
-          <w:lang w:val="en-GB"/>
-        </w:rPr>
-        <w:t>IVLMF].[IVLMF][DE]</w:t>
-      </w:r>
-    </w:p>
-    <w:p>
-      <w:pPr>
-        <w:widowControl w:val="0"/>
-        <w:numPr>
-          <w:ilvl w:val="3"/>
-          <w:numId w:val="1"/>
-        </w:numPr>
-        <w:tabs>
-          <w:tab w:val="left" w:pos="220"/>
-          <w:tab w:val="left" w:pos="720"/>
-        </w:tabs>
-        <w:autoSpaceDE w:val="0"/>
-        <w:autoSpaceDN w:val="0"/>
-        <w:adjustRightInd w:val="0"/>
-        <w:ind w:left="720" w:hanging="720"/>
-        <w:rPr>
-          <w:rFonts w:ascii="Palatino" w:hAnsi="Palatino" w:cs="Palatino"/>
-          <w:color w:val="262626"/>
-          <w:sz w:val="22"/>
-          <w:szCs w:val="22"/>
-        </w:rPr>
-      </w:pPr>
     </w:p>
     <w:p>
       <w:pPr>
@@ -2042,7 +1961,6 @@
           <w:sz w:val="22"/>
           <w:szCs w:val="22"/>
         </w:rPr>
-        <w:lastRenderedPageBreak/>
         <w:t>are</w:t>
       </w:r>
       <w:proofErr w:type="gramEnd"/>
@@ -2106,6 +2024,7 @@
           <w:sz w:val="22"/>
           <w:szCs w:val="22"/>
         </w:rPr>
+        <w:lastRenderedPageBreak/>
         <w:t>try</w:t>
       </w:r>
       <w:proofErr w:type="gramEnd"/>
@@ -2426,7 +2345,7 @@
         </w:rPr>
         <w:t xml:space="preserve">using this linked set of </w:t>
       </w:r>
-      <w:hyperlink r:id="rId13" w:history="1">
+      <w:hyperlink r:id="rId12" w:history="1">
         <w:r>
           <w:rPr>
             <w:rFonts w:ascii="Palatino" w:hAnsi="Palatino" w:cs="Palatino"/>
@@ -2437,8 +2356,6 @@
           <w:t>unaligned p53 sequences</w:t>
         </w:r>
       </w:hyperlink>
-      <w:bookmarkStart w:id="0" w:name="_GoBack"/>
-      <w:bookmarkEnd w:id="0"/>
       <w:r>
         <w:rPr>
           <w:rFonts w:ascii="Palatino" w:hAnsi="Palatino" w:cs="Palatino"/>
@@ -2486,7 +2403,7 @@
         </w:rPr>
         <w:t xml:space="preserve">motifs: - </w:t>
       </w:r>
-      <w:hyperlink r:id="rId14" w:history="1">
+      <w:hyperlink r:id="rId13" w:history="1">
         <w:proofErr w:type="spellStart"/>
         <w:r>
           <w:rPr>
@@ -2526,7 +2443,7 @@
         </w:rPr>
         <w:t xml:space="preserve">– </w:t>
       </w:r>
-      <w:hyperlink r:id="rId15" w:history="1">
+      <w:hyperlink r:id="rId14" w:history="1">
         <w:r>
           <w:rPr>
             <w:rStyle w:val="Hyperlink"/>
@@ -2555,7 +2472,7 @@
         </w:rPr>
         <w:t xml:space="preserve"> </w:t>
       </w:r>
-      <w:hyperlink r:id="rId16" w:history="1">
+      <w:hyperlink r:id="rId15" w:history="1">
         <w:r>
           <w:rPr>
             <w:rFonts w:ascii="Palatino" w:hAnsi="Palatino" w:cs="Palatino"/>
@@ -2575,7 +2492,7 @@
         </w:rPr>
         <w:t xml:space="preserve"> - </w:t>
       </w:r>
-      <w:hyperlink r:id="rId17" w:history="1">
+      <w:hyperlink r:id="rId16" w:history="1">
         <w:r>
           <w:rPr>
             <w:rFonts w:ascii="Palatino" w:hAnsi="Palatino" w:cs="Palatino"/>
@@ -2595,7 +2512,7 @@
         </w:rPr>
         <w:t xml:space="preserve"> - </w:t>
       </w:r>
-      <w:hyperlink r:id="rId18" w:history="1">
+      <w:hyperlink r:id="rId17" w:history="1">
         <w:r>
           <w:rPr>
             <w:rFonts w:ascii="Palatino" w:hAnsi="Palatino" w:cs="Palatino"/>
@@ -3178,27 +3095,7 @@
           <w:sz w:val="22"/>
           <w:szCs w:val="22"/>
         </w:rPr>
-        <w:t xml:space="preserve">Do all P53 sequences have SUMO sites? Can they all be aligned? If not, is there an </w:t>
-      </w:r>
-      <w:proofErr w:type="gramStart"/>
-      <w:r>
-        <w:rPr>
-          <w:rFonts w:ascii="Palatino" w:hAnsi="Palatino" w:cs="Palatino"/>
-          <w:color w:val="262626"/>
-          <w:sz w:val="22"/>
-          <w:szCs w:val="22"/>
-        </w:rPr>
-        <w:t>evolutionary</w:t>
-      </w:r>
-      <w:proofErr w:type="gramEnd"/>
-      <w:r>
-        <w:rPr>
-          <w:rFonts w:ascii="Palatino" w:hAnsi="Palatino" w:cs="Palatino"/>
-          <w:color w:val="262626"/>
-          <w:sz w:val="22"/>
-          <w:szCs w:val="22"/>
-        </w:rPr>
-        <w:t xml:space="preserve"> process that can account for their change in position?</w:t>
+        <w:t>Do all P53 sequences have SUMO sites? Can they all be aligned? If not, is there an evolutionary process that can account for their change in position?</w:t>
       </w:r>
     </w:p>
     <w:p>
@@ -3474,7 +3371,7 @@
         </w:rPr>
         <w:t xml:space="preserve">. Load by cut and paste this </w:t>
       </w:r>
-      <w:hyperlink r:id="rId19" w:history="1">
+      <w:hyperlink r:id="rId18" w:history="1">
         <w:r>
           <w:rPr>
             <w:rFonts w:ascii="Palatino" w:hAnsi="Palatino" w:cs="Palatino"/>
@@ -3674,7 +3571,6 @@
           <w:sz w:val="22"/>
           <w:szCs w:val="22"/>
         </w:rPr>
-        <w:lastRenderedPageBreak/>
         <w:t xml:space="preserve">Some are juxtaposed – can they both be functional at the same time? </w:t>
       </w:r>
     </w:p>
@@ -3720,7 +3616,7 @@
         </w:rPr>
         <w:t xml:space="preserve"> (e.g. </w:t>
       </w:r>
-      <w:hyperlink r:id="rId20" w:history="1">
+      <w:hyperlink r:id="rId19" w:history="1">
         <w:r>
           <w:rPr>
             <w:rFonts w:ascii="Palatino" w:hAnsi="Palatino" w:cs="Palatino"/>
@@ -3728,7 +3624,25 @@
             <w:sz w:val="22"/>
             <w:szCs w:val="22"/>
           </w:rPr>
-          <w:t>PMID: 11598051</w:t>
+          <w:t>PMID: 11598</w:t>
+        </w:r>
+        <w:r>
+          <w:rPr>
+            <w:rFonts w:ascii="Palatino" w:hAnsi="Palatino" w:cs="Palatino"/>
+            <w:color w:val="1E6DBC"/>
+            <w:sz w:val="22"/>
+            <w:szCs w:val="22"/>
+          </w:rPr>
+          <w:t>0</w:t>
+        </w:r>
+        <w:r>
+          <w:rPr>
+            <w:rFonts w:ascii="Palatino" w:hAnsi="Palatino" w:cs="Palatino"/>
+            <w:color w:val="1E6DBC"/>
+            <w:sz w:val="22"/>
+            <w:szCs w:val="22"/>
+          </w:rPr>
+          <w:t>51</w:t>
         </w:r>
       </w:hyperlink>
       <w:r>
@@ -4226,36 +4140,38 @@
         </w:rPr>
         <w:t>described in bacteria but not yet in a human host cell protein (</w:t>
       </w:r>
-      <w:r>
-        <w:rPr>
-          <w:rFonts w:ascii="Palatino" w:hAnsi="Palatino" w:cs="Palatino"/>
-          <w:color w:val="262626"/>
-          <w:sz w:val="22"/>
-          <w:szCs w:val="22"/>
-        </w:rPr>
-        <w:t>PMID</w:t>
-      </w:r>
-      <w:proofErr w:type="gramStart"/>
-      <w:r>
-        <w:rPr>
-          <w:rFonts w:ascii="Palatino" w:hAnsi="Palatino" w:cs="Palatino"/>
-          <w:color w:val="262626"/>
-          <w:sz w:val="22"/>
-          <w:szCs w:val="22"/>
-        </w:rPr>
-        <w:t>:</w:t>
-      </w:r>
-      <w:r>
-        <w:rPr>
-          <w:rFonts w:ascii="Palatino" w:hAnsi="Palatino" w:cs="Palatino"/>
-          <w:color w:val="262626"/>
-          <w:sz w:val="22"/>
-          <w:szCs w:val="22"/>
-          <w:lang w:val="en-GB"/>
-        </w:rPr>
-        <w:t>21893288</w:t>
-      </w:r>
-      <w:proofErr w:type="gramEnd"/>
+      <w:hyperlink r:id="rId20" w:history="1">
+        <w:r>
+          <w:rPr>
+            <w:rStyle w:val="Hyperlink"/>
+            <w:rFonts w:ascii="Palatino" w:hAnsi="Palatino" w:cs="Palatino"/>
+            <w:sz w:val="22"/>
+            <w:szCs w:val="22"/>
+          </w:rPr>
+          <w:t>PMID</w:t>
+        </w:r>
+        <w:proofErr w:type="gramStart"/>
+        <w:r>
+          <w:rPr>
+            <w:rStyle w:val="Hyperlink"/>
+            <w:rFonts w:ascii="Palatino" w:hAnsi="Palatino" w:cs="Palatino"/>
+            <w:sz w:val="22"/>
+            <w:szCs w:val="22"/>
+          </w:rPr>
+          <w:t>:</w:t>
+        </w:r>
+        <w:r>
+          <w:rPr>
+            <w:rStyle w:val="Hyperlink"/>
+            <w:rFonts w:ascii="Palatino" w:hAnsi="Palatino" w:cs="Palatino"/>
+            <w:sz w:val="22"/>
+            <w:szCs w:val="22"/>
+            <w:lang w:val="en-GB"/>
+          </w:rPr>
+          <w:t>21893288</w:t>
+        </w:r>
+        <w:proofErr w:type="gramEnd"/>
+      </w:hyperlink>
       <w:r>
         <w:rPr>
           <w:rFonts w:ascii="Palatino" w:hAnsi="Palatino" w:cs="Palatino"/>
@@ -4852,12 +4768,23 @@
           <w:sz w:val="22"/>
           <w:szCs w:val="22"/>
         </w:rPr>
-        <w:t>Do any of the EPIYA motifs match to typical Y</w:t>
+        <w:t xml:space="preserve">Do any of the EPIYA motifs match to typical </w:t>
+      </w:r>
+      <w:r>
+        <w:rPr>
+          <w:rFonts w:ascii="Palatino" w:hAnsi="Palatino" w:cs="Palatino"/>
+          <w:b/>
+          <w:color w:val="262626"/>
+          <w:sz w:val="22"/>
+          <w:szCs w:val="22"/>
+        </w:rPr>
+        <w:t>Y</w:t>
       </w:r>
       <w:proofErr w:type="gramStart"/>
       <w:r>
         <w:rPr>
           <w:rFonts w:ascii="Palatino" w:hAnsi="Palatino" w:cs="Palatino"/>
+          <w:b/>
           <w:color w:val="262626"/>
           <w:sz w:val="22"/>
           <w:szCs w:val="22"/>
@@ -4868,11 +4795,21 @@
       <w:r>
         <w:rPr>
           <w:rFonts w:ascii="Palatino" w:hAnsi="Palatino" w:cs="Palatino"/>
-          <w:color w:val="262626"/>
-          <w:sz w:val="22"/>
-          <w:szCs w:val="22"/>
-        </w:rPr>
-        <w:t>[IVLM] SH2</w:t>
+          <w:b/>
+          <w:color w:val="262626"/>
+          <w:sz w:val="22"/>
+          <w:szCs w:val="22"/>
+        </w:rPr>
+        <w:t>[IVLM]</w:t>
+      </w:r>
+      <w:r>
+        <w:rPr>
+          <w:rFonts w:ascii="Palatino" w:hAnsi="Palatino" w:cs="Palatino"/>
+          <w:color w:val="262626"/>
+          <w:sz w:val="22"/>
+          <w:szCs w:val="22"/>
+        </w:rPr>
+        <w:t xml:space="preserve"> SH2</w:t>
       </w:r>
       <w:r>
         <w:rPr>
@@ -5373,7 +5310,7 @@
   <w:abstractNum w:abstractNumId="0">
     <w:nsid w:val="00000001"/>
     <w:multiLevelType w:val="hybridMultilevel"/>
-    <w:tmpl w:val="00000001"/>
+    <w:tmpl w:val="40462FEE"/>
     <w:lvl w:ilvl="0" w:tplc="00000001">
       <w:start w:val="1"/>
       <w:numFmt w:val="bullet"/>
@@ -5408,10 +5345,17 @@
       <w:lvlText w:val=""/>
       <w:lvlJc w:val="left"/>
     </w:lvl>
-    <w:lvl w:ilvl="6" w:tplc="FFFFFFFF">
-      <w:numFmt w:val="decimal"/>
-      <w:lvlText w:val=""/>
+    <w:lvl w:ilvl="6" w:tplc="04090001">
+      <w:start w:val="1"/>
+      <w:numFmt w:val="bullet"/>
+      <w:lvlText w:val=""/>
       <w:lvlJc w:val="left"/>
+      <w:pPr>
+        <w:ind w:left="360" w:hanging="360"/>
+      </w:pPr>
+      <w:rPr>
+        <w:rFonts w:ascii="Symbol" w:hAnsi="Symbol" w:hint="default"/>
+      </w:rPr>
     </w:lvl>
     <w:lvl w:ilvl="7" w:tplc="FFFFFFFF">
       <w:numFmt w:val="decimal"/>

--- a/training_material/TobyGibson/MSA_JalView_Rome_Exercise.docx
+++ b/training_material/TobyGibson/MSA_JalView_Rome_Exercise.docx
@@ -42,231 +42,99 @@
           <w:szCs w:val="22"/>
         </w:rPr>
       </w:pPr>
-      <w:proofErr w:type="gramStart"/>
-      <w:r>
-        <w:rPr>
-          <w:rFonts w:ascii="Palatino" w:hAnsi="Palatino" w:cs="Palatino"/>
-          <w:color w:val="262626"/>
-          <w:sz w:val="22"/>
-          <w:szCs w:val="22"/>
-        </w:rPr>
-        <w:t>by</w:t>
-      </w:r>
-      <w:proofErr w:type="gramEnd"/>
-      <w:r>
-        <w:rPr>
-          <w:rFonts w:ascii="Palatino" w:hAnsi="Palatino" w:cs="Palatino"/>
-          <w:color w:val="262626"/>
-          <w:sz w:val="22"/>
-          <w:szCs w:val="22"/>
-        </w:rPr>
-        <w:t xml:space="preserve"> Toby Gibson</w:t>
-      </w:r>
-    </w:p>
-    <w:p>
-      <w:pPr>
-        <w:widowControl w:val="0"/>
-        <w:autoSpaceDE w:val="0"/>
-        <w:autoSpaceDN w:val="0"/>
-        <w:adjustRightInd w:val="0"/>
-        <w:rPr>
-          <w:rFonts w:ascii="Palatino" w:hAnsi="Palatino" w:cs="Palatino"/>
-          <w:color w:val="262626"/>
-          <w:sz w:val="22"/>
-          <w:szCs w:val="22"/>
-        </w:rPr>
-      </w:pPr>
-    </w:p>
-    <w:p>
-      <w:pPr>
-        <w:widowControl w:val="0"/>
-        <w:autoSpaceDE w:val="0"/>
-        <w:autoSpaceDN w:val="0"/>
-        <w:adjustRightInd w:val="0"/>
-        <w:rPr>
-          <w:rFonts w:ascii="Palatino" w:hAnsi="Palatino" w:cs="Palatino"/>
-          <w:color w:val="262626"/>
-          <w:sz w:val="22"/>
-          <w:szCs w:val="22"/>
-        </w:rPr>
-      </w:pPr>
-      <w:r>
-        <w:rPr>
-          <w:rFonts w:ascii="Palatino" w:hAnsi="Palatino" w:cs="Palatino"/>
-          <w:color w:val="262626"/>
-          <w:sz w:val="22"/>
-          <w:szCs w:val="22"/>
-        </w:rPr>
-        <w:t xml:space="preserve">In these exercises, we will introduce and work with </w:t>
-      </w:r>
-      <w:proofErr w:type="spellStart"/>
-      <w:r>
-        <w:rPr>
-          <w:rFonts w:ascii="Palatino" w:hAnsi="Palatino" w:cs="Palatino"/>
-          <w:color w:val="262626"/>
-          <w:sz w:val="22"/>
-          <w:szCs w:val="22"/>
-        </w:rPr>
-        <w:t>Jalview</w:t>
-      </w:r>
-      <w:proofErr w:type="spellEnd"/>
-      <w:r>
-        <w:rPr>
-          <w:rFonts w:ascii="Palatino" w:hAnsi="Palatino" w:cs="Palatino"/>
-          <w:color w:val="262626"/>
-          <w:sz w:val="22"/>
-          <w:szCs w:val="22"/>
-        </w:rPr>
-        <w:t xml:space="preserve">, the JAVA Alignment Viewer. </w:t>
-      </w:r>
-      <w:proofErr w:type="spellStart"/>
-      <w:r>
-        <w:rPr>
-          <w:rFonts w:ascii="Palatino" w:hAnsi="Palatino" w:cs="Palatino"/>
-          <w:color w:val="262626"/>
-          <w:sz w:val="22"/>
-          <w:szCs w:val="22"/>
-        </w:rPr>
-        <w:t>Jalview</w:t>
-      </w:r>
-      <w:proofErr w:type="spellEnd"/>
-      <w:r>
-        <w:rPr>
-          <w:rFonts w:ascii="Palatino" w:hAnsi="Palatino" w:cs="Palatino"/>
-          <w:color w:val="262626"/>
-          <w:sz w:val="22"/>
-          <w:szCs w:val="22"/>
-        </w:rPr>
-        <w:t xml:space="preserve"> is powerful </w:t>
-      </w:r>
-      <w:proofErr w:type="spellStart"/>
-      <w:r>
-        <w:rPr>
-          <w:rFonts w:ascii="Palatino" w:hAnsi="Palatino" w:cs="Palatino"/>
-          <w:color w:val="262626"/>
-          <w:sz w:val="22"/>
-          <w:szCs w:val="22"/>
-        </w:rPr>
-        <w:t>visualisation</w:t>
-      </w:r>
-      <w:proofErr w:type="spellEnd"/>
-      <w:r>
-        <w:rPr>
-          <w:rFonts w:ascii="Palatino" w:hAnsi="Palatino" w:cs="Palatino"/>
-          <w:color w:val="262626"/>
-          <w:sz w:val="22"/>
-          <w:szCs w:val="22"/>
-        </w:rPr>
-        <w:t xml:space="preserve"> software that can allow alignments to be generated, manipulated, edited and annotated. It interfaces remotely with tools such as multiple sequence alignment programs and secondary structure predictors. We will </w:t>
-      </w:r>
-      <w:proofErr w:type="spellStart"/>
-      <w:r>
-        <w:rPr>
-          <w:rFonts w:ascii="Palatino" w:hAnsi="Palatino" w:cs="Palatino"/>
-          <w:color w:val="262626"/>
-          <w:sz w:val="22"/>
-          <w:szCs w:val="22"/>
-        </w:rPr>
-        <w:t>visualise</w:t>
-      </w:r>
-      <w:proofErr w:type="spellEnd"/>
-      <w:r>
-        <w:rPr>
-          <w:rFonts w:ascii="Palatino" w:hAnsi="Palatino" w:cs="Palatino"/>
-          <w:color w:val="262626"/>
-          <w:sz w:val="22"/>
-          <w:szCs w:val="22"/>
-        </w:rPr>
-        <w:t xml:space="preserve"> alignments of modular proteins with </w:t>
-      </w:r>
-      <w:proofErr w:type="spellStart"/>
-      <w:r>
-        <w:rPr>
-          <w:rFonts w:ascii="Palatino" w:hAnsi="Palatino" w:cs="Palatino"/>
-          <w:color w:val="262626"/>
-          <w:sz w:val="22"/>
-          <w:szCs w:val="22"/>
-        </w:rPr>
-        <w:t>Jalview</w:t>
-      </w:r>
-      <w:proofErr w:type="spellEnd"/>
-      <w:r>
-        <w:rPr>
-          <w:rFonts w:ascii="Palatino" w:hAnsi="Palatino" w:cs="Palatino"/>
-          <w:color w:val="262626"/>
-          <w:sz w:val="22"/>
-          <w:szCs w:val="22"/>
-        </w:rPr>
-        <w:t>, discussing sequence features such as folded protein domains, short functional peptide motifs and natively disordered polypeptide. These structure-function modules will reappear regularly during the course.</w:t>
-      </w:r>
-    </w:p>
-    <w:p>
-      <w:pPr>
-        <w:widowControl w:val="0"/>
-        <w:autoSpaceDE w:val="0"/>
-        <w:autoSpaceDN w:val="0"/>
-        <w:adjustRightInd w:val="0"/>
-        <w:rPr>
-          <w:rFonts w:ascii="Palatino" w:hAnsi="Palatino" w:cs="Palatino"/>
-          <w:color w:val="262626"/>
-          <w:sz w:val="22"/>
-          <w:szCs w:val="22"/>
-        </w:rPr>
-      </w:pPr>
-    </w:p>
-    <w:p>
-      <w:pPr>
-        <w:widowControl w:val="0"/>
-        <w:autoSpaceDE w:val="0"/>
-        <w:autoSpaceDN w:val="0"/>
-        <w:adjustRightInd w:val="0"/>
-        <w:rPr>
-          <w:rFonts w:ascii="Palatino" w:hAnsi="Palatino" w:cs="Palatino"/>
-          <w:color w:val="262626"/>
-          <w:sz w:val="22"/>
-          <w:szCs w:val="22"/>
-        </w:rPr>
-      </w:pPr>
-      <w:r>
-        <w:rPr>
-          <w:rFonts w:ascii="Palatino" w:hAnsi="Palatino" w:cs="Palatino"/>
-          <w:color w:val="262626"/>
-          <w:sz w:val="22"/>
-          <w:szCs w:val="22"/>
-        </w:rPr>
-        <w:t xml:space="preserve">The </w:t>
-      </w:r>
-      <w:proofErr w:type="spellStart"/>
-      <w:r>
-        <w:rPr>
-          <w:rFonts w:ascii="Palatino" w:hAnsi="Palatino" w:cs="Palatino"/>
-          <w:color w:val="262626"/>
-          <w:sz w:val="22"/>
-          <w:szCs w:val="22"/>
-        </w:rPr>
-        <w:t>Jalv</w:t>
-      </w:r>
-      <w:r>
-        <w:rPr>
-          <w:rFonts w:ascii="Palatino" w:hAnsi="Palatino" w:cs="Palatino"/>
-          <w:color w:val="262626"/>
-          <w:sz w:val="22"/>
-          <w:szCs w:val="22"/>
-        </w:rPr>
-        <w:t>iew</w:t>
-      </w:r>
-      <w:proofErr w:type="spellEnd"/>
-      <w:r>
-        <w:rPr>
-          <w:rFonts w:ascii="Palatino" w:hAnsi="Palatino" w:cs="Palatino"/>
-          <w:color w:val="262626"/>
-          <w:sz w:val="22"/>
-          <w:szCs w:val="22"/>
-        </w:rPr>
-        <w:t xml:space="preserve"> developers have prepared training videos for YouTube. You can access these at the </w:t>
+      <w:r>
+        <w:rPr>
+          <w:rFonts w:ascii="Palatino" w:hAnsi="Palatino" w:cs="Palatino"/>
+          <w:color w:val="262626"/>
+          <w:sz w:val="22"/>
+          <w:szCs w:val="22"/>
+        </w:rPr>
+        <w:t>by Toby Gibson</w:t>
+      </w:r>
+    </w:p>
+    <w:p>
+      <w:pPr>
+        <w:widowControl w:val="0"/>
+        <w:autoSpaceDE w:val="0"/>
+        <w:autoSpaceDN w:val="0"/>
+        <w:adjustRightInd w:val="0"/>
+        <w:rPr>
+          <w:rFonts w:ascii="Palatino" w:hAnsi="Palatino" w:cs="Palatino"/>
+          <w:color w:val="262626"/>
+          <w:sz w:val="22"/>
+          <w:szCs w:val="22"/>
+        </w:rPr>
+      </w:pPr>
+    </w:p>
+    <w:p>
+      <w:pPr>
+        <w:widowControl w:val="0"/>
+        <w:autoSpaceDE w:val="0"/>
+        <w:autoSpaceDN w:val="0"/>
+        <w:adjustRightInd w:val="0"/>
+        <w:rPr>
+          <w:rFonts w:ascii="Palatino" w:hAnsi="Palatino" w:cs="Palatino"/>
+          <w:color w:val="262626"/>
+          <w:sz w:val="22"/>
+          <w:szCs w:val="22"/>
+        </w:rPr>
+      </w:pPr>
+      <w:r>
+        <w:rPr>
+          <w:rFonts w:ascii="Palatino" w:hAnsi="Palatino" w:cs="Palatino"/>
+          <w:color w:val="262626"/>
+          <w:sz w:val="22"/>
+          <w:szCs w:val="22"/>
+        </w:rPr>
+        <w:t>In these exercises, we will introduce and work with Jalview, the JAVA Alignment Viewer. Jalview is powerful visualisation software that can allow alignments to be generated, manipulated, edited and annotated. It interfaces remotely with tools such as multiple sequence alignment programs and secondary structure predictors. We will visualise alignments of modular proteins with Jalview, discussing sequence features such as folded protein domains, short functional peptide motifs and natively disordered polypeptide. These structure-function modules will reappear regularly during the course.</w:t>
+      </w:r>
+    </w:p>
+    <w:p>
+      <w:pPr>
+        <w:widowControl w:val="0"/>
+        <w:autoSpaceDE w:val="0"/>
+        <w:autoSpaceDN w:val="0"/>
+        <w:adjustRightInd w:val="0"/>
+        <w:rPr>
+          <w:rFonts w:ascii="Palatino" w:hAnsi="Palatino" w:cs="Palatino"/>
+          <w:color w:val="262626"/>
+          <w:sz w:val="22"/>
+          <w:szCs w:val="22"/>
+        </w:rPr>
+      </w:pPr>
+    </w:p>
+    <w:p>
+      <w:pPr>
+        <w:widowControl w:val="0"/>
+        <w:autoSpaceDE w:val="0"/>
+        <w:autoSpaceDN w:val="0"/>
+        <w:adjustRightInd w:val="0"/>
+        <w:rPr>
+          <w:rFonts w:ascii="Palatino" w:hAnsi="Palatino" w:cs="Palatino"/>
+          <w:color w:val="262626"/>
+          <w:sz w:val="22"/>
+          <w:szCs w:val="22"/>
+        </w:rPr>
+      </w:pPr>
+      <w:r>
+        <w:rPr>
+          <w:rFonts w:ascii="Palatino" w:hAnsi="Palatino" w:cs="Palatino"/>
+          <w:color w:val="262626"/>
+          <w:sz w:val="22"/>
+          <w:szCs w:val="22"/>
+        </w:rPr>
+        <w:t>The Jalv</w:t>
+      </w:r>
+      <w:r>
+        <w:rPr>
+          <w:rFonts w:ascii="Palatino" w:hAnsi="Palatino" w:cs="Palatino"/>
+          <w:color w:val="262626"/>
+          <w:sz w:val="22"/>
+          <w:szCs w:val="22"/>
+        </w:rPr>
+        <w:t>iew developers have prepared training videos for YouTube. You can access these at the </w:t>
       </w:r>
       <w:hyperlink r:id="rId6" w:history="1">
-        <w:proofErr w:type="spellStart"/>
         <w:r>
           <w:rPr>
             <w:rFonts w:ascii="Palatino" w:hAnsi="Palatino" w:cs="Palatino"/>
@@ -283,37 +151,7 @@
             <w:sz w:val="22"/>
             <w:szCs w:val="22"/>
           </w:rPr>
-          <w:t>iew</w:t>
-        </w:r>
-        <w:proofErr w:type="spellEnd"/>
-        <w:r>
-          <w:rPr>
-            <w:rFonts w:ascii="Palatino" w:hAnsi="Palatino" w:cs="Palatino"/>
-            <w:color w:val="1E6DBC"/>
-            <w:sz w:val="22"/>
-            <w:szCs w:val="22"/>
-          </w:rPr>
-          <w:t xml:space="preserve"> </w:t>
-        </w:r>
-        <w:proofErr w:type="spellStart"/>
-        <w:r>
-          <w:rPr>
-            <w:rFonts w:ascii="Palatino" w:hAnsi="Palatino" w:cs="Palatino"/>
-            <w:color w:val="1E6DBC"/>
-            <w:sz w:val="22"/>
-            <w:szCs w:val="22"/>
-          </w:rPr>
-          <w:t>Youtube</w:t>
-        </w:r>
-        <w:proofErr w:type="spellEnd"/>
-        <w:r>
-          <w:rPr>
-            <w:rFonts w:ascii="Palatino" w:hAnsi="Palatino" w:cs="Palatino"/>
-            <w:color w:val="1E6DBC"/>
-            <w:sz w:val="22"/>
-            <w:szCs w:val="22"/>
-          </w:rPr>
-          <w:t xml:space="preserve"> channel</w:t>
+          <w:t>iew Youtube channel</w:t>
         </w:r>
       </w:hyperlink>
       <w:r>
@@ -360,27 +198,7 @@
           <w:sz w:val="22"/>
           <w:szCs w:val="22"/>
         </w:rPr>
-        <w:t xml:space="preserve">We want to get </w:t>
-      </w:r>
-      <w:proofErr w:type="spellStart"/>
-      <w:r>
-        <w:rPr>
-          <w:rFonts w:ascii="Palatino" w:hAnsi="Palatino" w:cs="Palatino"/>
-          <w:color w:val="262626"/>
-          <w:sz w:val="22"/>
-          <w:szCs w:val="22"/>
-        </w:rPr>
-        <w:t>Jalview</w:t>
-      </w:r>
-      <w:proofErr w:type="spellEnd"/>
-      <w:r>
-        <w:rPr>
-          <w:rFonts w:ascii="Palatino" w:hAnsi="Palatino" w:cs="Palatino"/>
-          <w:color w:val="262626"/>
-          <w:sz w:val="22"/>
-          <w:szCs w:val="22"/>
-        </w:rPr>
-        <w:t xml:space="preserve"> installed on your computers before starting.</w:t>
+        <w:t>We want to get Jalview installed on your computers before starting.</w:t>
       </w:r>
     </w:p>
     <w:p>
@@ -438,7 +256,6 @@
           <w:szCs w:val="22"/>
         </w:rPr>
       </w:pPr>
-      <w:proofErr w:type="spellStart"/>
       <w:r>
         <w:rPr>
           <w:rFonts w:ascii="Palatino" w:hAnsi="Palatino" w:cs="Palatino"/>
@@ -447,40 +264,7 @@
           <w:sz w:val="22"/>
           <w:szCs w:val="22"/>
         </w:rPr>
-        <w:t>Epsins</w:t>
-      </w:r>
-      <w:proofErr w:type="spellEnd"/>
-      <w:r>
-        <w:rPr>
-          <w:rFonts w:ascii="Palatino" w:hAnsi="Palatino" w:cs="Palatino"/>
-          <w:bCs/>
-          <w:color w:val="262626"/>
-          <w:sz w:val="22"/>
-          <w:szCs w:val="22"/>
-        </w:rPr>
-        <w:t xml:space="preserve"> are important proteins for </w:t>
-      </w:r>
-      <w:proofErr w:type="gramStart"/>
-      <w:r>
-        <w:rPr>
-          <w:rFonts w:ascii="Palatino" w:hAnsi="Palatino" w:cs="Palatino"/>
-          <w:bCs/>
-          <w:color w:val="262626"/>
-          <w:sz w:val="22"/>
-          <w:szCs w:val="22"/>
-        </w:rPr>
-        <w:t>receptor mediated</w:t>
-      </w:r>
-      <w:proofErr w:type="gramEnd"/>
-      <w:r>
-        <w:rPr>
-          <w:rFonts w:ascii="Palatino" w:hAnsi="Palatino" w:cs="Palatino"/>
-          <w:bCs/>
-          <w:color w:val="262626"/>
-          <w:sz w:val="22"/>
-          <w:szCs w:val="22"/>
-        </w:rPr>
-        <w:t xml:space="preserve"> endocytosis</w:t>
+        <w:t>Epsins are important proteins for receptor mediated endocytosis</w:t>
       </w:r>
       <w:r>
         <w:rPr>
@@ -515,36 +299,14 @@
           <w:szCs w:val="22"/>
         </w:rPr>
       </w:pPr>
-      <w:bookmarkStart w:id="0" w:name="_GoBack"/>
-      <w:bookmarkEnd w:id="0"/>
-      <w:r>
-        <w:rPr>
-          <w:rFonts w:ascii="Palatino" w:hAnsi="Palatino" w:cs="Palatino"/>
-          <w:color w:val="262626"/>
-          <w:sz w:val="22"/>
-          <w:szCs w:val="22"/>
-        </w:rPr>
-        <w:t xml:space="preserve">Load a set of sequences by cut and paste into </w:t>
-      </w:r>
-      <w:proofErr w:type="spellStart"/>
-      <w:r>
-        <w:rPr>
-          <w:rFonts w:ascii="Palatino" w:hAnsi="Palatino" w:cs="Palatino"/>
-          <w:color w:val="262626"/>
-          <w:sz w:val="22"/>
-          <w:szCs w:val="22"/>
-        </w:rPr>
-        <w:t>Jalview</w:t>
-      </w:r>
-      <w:proofErr w:type="spellEnd"/>
-      <w:r>
-        <w:rPr>
-          <w:rFonts w:ascii="Palatino" w:hAnsi="Palatino" w:cs="Palatino"/>
-          <w:color w:val="262626"/>
-          <w:sz w:val="22"/>
-          <w:szCs w:val="22"/>
-        </w:rPr>
-        <w:t xml:space="preserve"> using:</w:t>
+      <w:r>
+        <w:rPr>
+          <w:rFonts w:ascii="Palatino" w:hAnsi="Palatino" w:cs="Palatino"/>
+          <w:color w:val="262626"/>
+          <w:sz w:val="22"/>
+          <w:szCs w:val="22"/>
+        </w:rPr>
+        <w:t>Load a set of sequences by cut and paste into Jalview using:</w:t>
       </w:r>
     </w:p>
     <w:p>
@@ -627,27 +389,7 @@
             <w:sz w:val="22"/>
             <w:szCs w:val="22"/>
           </w:rPr>
-          <w:t xml:space="preserve">this page of </w:t>
-        </w:r>
-        <w:proofErr w:type="spellStart"/>
-        <w:r>
-          <w:rPr>
-            <w:rFonts w:ascii="Palatino" w:hAnsi="Palatino" w:cs="Palatino"/>
-            <w:color w:val="1E6DBC"/>
-            <w:sz w:val="22"/>
-            <w:szCs w:val="22"/>
-          </w:rPr>
-          <w:t>Epsin</w:t>
-        </w:r>
-        <w:proofErr w:type="spellEnd"/>
-        <w:r>
-          <w:rPr>
-            <w:rFonts w:ascii="Palatino" w:hAnsi="Palatino" w:cs="Palatino"/>
-            <w:color w:val="1E6DBC"/>
-            <w:sz w:val="22"/>
-            <w:szCs w:val="22"/>
-          </w:rPr>
-          <w:t xml:space="preserve"> Sequences</w:t>
+          <w:t>this page of Epsin Sequences</w:t>
         </w:r>
       </w:hyperlink>
       <w:r>
@@ -707,56 +449,16 @@
           <w:sz w:val="22"/>
           <w:szCs w:val="22"/>
         </w:rPr>
-        <w:t xml:space="preserve">options (Choose a </w:t>
-      </w:r>
-      <w:proofErr w:type="gramStart"/>
-      <w:r>
-        <w:rPr>
-          <w:rFonts w:ascii="Palatino" w:hAnsi="Palatino" w:cs="Palatino"/>
-          <w:color w:val="262626"/>
-          <w:sz w:val="22"/>
-          <w:szCs w:val="22"/>
-        </w:rPr>
-        <w:t xml:space="preserve">service </w:t>
-      </w:r>
-      <w:r>
-        <w:rPr>
-          <w:rFonts w:ascii="Palatino" w:hAnsi="Palatino" w:cs="Palatino"/>
-          <w:color w:val="262626"/>
-          <w:sz w:val="22"/>
-          <w:szCs w:val="22"/>
-        </w:rPr>
-        <w:t xml:space="preserve"> like</w:t>
-      </w:r>
-      <w:proofErr w:type="gramEnd"/>
-      <w:r>
-        <w:rPr>
-          <w:rFonts w:ascii="Palatino" w:hAnsi="Palatino" w:cs="Palatino"/>
-          <w:color w:val="262626"/>
-          <w:sz w:val="22"/>
-          <w:szCs w:val="22"/>
-        </w:rPr>
-        <w:t xml:space="preserve"> </w:t>
-      </w:r>
-      <w:proofErr w:type="spellStart"/>
-      <w:r>
-        <w:rPr>
-          <w:rFonts w:ascii="Palatino" w:hAnsi="Palatino" w:cs="Palatino"/>
-          <w:color w:val="262626"/>
-          <w:sz w:val="22"/>
-          <w:szCs w:val="22"/>
-        </w:rPr>
-        <w:t>Clustal</w:t>
-      </w:r>
-      <w:proofErr w:type="spellEnd"/>
-      <w:r>
-        <w:rPr>
-          <w:rFonts w:ascii="Palatino" w:hAnsi="Palatino" w:cs="Palatino"/>
-          <w:color w:val="262626"/>
-          <w:sz w:val="22"/>
-          <w:szCs w:val="22"/>
-        </w:rPr>
-        <w:t xml:space="preserve"> Omega </w:t>
+        <w:t xml:space="preserve">options (Choose a service </w:t>
+      </w:r>
+      <w:r>
+        <w:rPr>
+          <w:rFonts w:ascii="Palatino" w:hAnsi="Palatino" w:cs="Palatino"/>
+          <w:color w:val="262626"/>
+          <w:sz w:val="22"/>
+          <w:szCs w:val="22"/>
+        </w:rPr>
+        <w:t xml:space="preserve"> like Clustal Omega </w:t>
       </w:r>
       <w:r>
         <w:rPr>
@@ -797,47 +499,7 @@
           <w:sz w:val="22"/>
           <w:szCs w:val="22"/>
         </w:rPr>
-        <w:t xml:space="preserve">Use the </w:t>
-      </w:r>
-      <w:proofErr w:type="spellStart"/>
-      <w:r>
-        <w:rPr>
-          <w:rFonts w:ascii="Palatino" w:hAnsi="Palatino" w:cs="Palatino"/>
-          <w:color w:val="262626"/>
-          <w:sz w:val="22"/>
-          <w:szCs w:val="22"/>
-        </w:rPr>
-        <w:t>colour</w:t>
-      </w:r>
-      <w:proofErr w:type="spellEnd"/>
-      <w:r>
-        <w:rPr>
-          <w:rFonts w:ascii="Palatino" w:hAnsi="Palatino" w:cs="Palatino"/>
-          <w:color w:val="262626"/>
-          <w:sz w:val="22"/>
-          <w:szCs w:val="22"/>
-        </w:rPr>
-        <w:t xml:space="preserve"> menu to </w:t>
-      </w:r>
-      <w:proofErr w:type="spellStart"/>
-      <w:r>
-        <w:rPr>
-          <w:rFonts w:ascii="Palatino" w:hAnsi="Palatino" w:cs="Palatino"/>
-          <w:color w:val="262626"/>
-          <w:sz w:val="22"/>
-          <w:szCs w:val="22"/>
-        </w:rPr>
-        <w:t>colour</w:t>
-      </w:r>
-      <w:proofErr w:type="spellEnd"/>
-      <w:r>
-        <w:rPr>
-          <w:rFonts w:ascii="Palatino" w:hAnsi="Palatino" w:cs="Palatino"/>
-          <w:color w:val="262626"/>
-          <w:sz w:val="22"/>
-          <w:szCs w:val="22"/>
-        </w:rPr>
-        <w:t xml:space="preserve"> the alignment in various ways.</w:t>
+        <w:t>Use the colour menu to colour the alignment in various ways.</w:t>
       </w:r>
     </w:p>
     <w:p>
@@ -872,7 +534,6 @@
         <w:t xml:space="preserve">Examine the alignment, identify possible regions of misalignment, and try correcting these by moving bits of sequence as described in the </w:t>
       </w:r>
       <w:hyperlink r:id="rId8" w:history="1">
-        <w:proofErr w:type="spellStart"/>
         <w:r>
           <w:rPr>
             <w:rFonts w:ascii="Palatino" w:hAnsi="Palatino" w:cs="Palatino"/>
@@ -880,17 +541,7 @@
             <w:sz w:val="22"/>
             <w:szCs w:val="22"/>
           </w:rPr>
-          <w:t>Jalview</w:t>
-        </w:r>
-        <w:proofErr w:type="spellEnd"/>
-        <w:r>
-          <w:rPr>
-            <w:rFonts w:ascii="Palatino" w:hAnsi="Palatino" w:cs="Palatino"/>
-            <w:color w:val="1E6DBC"/>
-            <w:sz w:val="22"/>
-            <w:szCs w:val="22"/>
-          </w:rPr>
-          <w:t xml:space="preserve"> documentation</w:t>
+          <w:t>Jalview documentation</w:t>
         </w:r>
       </w:hyperlink>
       <w:r>
@@ -941,27 +592,7 @@
           <w:sz w:val="22"/>
           <w:szCs w:val="22"/>
         </w:rPr>
-        <w:t xml:space="preserve">he </w:t>
-      </w:r>
-      <w:proofErr w:type="spellStart"/>
-      <w:r>
-        <w:rPr>
-          <w:rFonts w:ascii="Palatino" w:hAnsi="Palatino" w:cs="Palatino"/>
-          <w:color w:val="262626"/>
-          <w:sz w:val="22"/>
-          <w:szCs w:val="22"/>
-        </w:rPr>
-        <w:t>JNet</w:t>
-      </w:r>
-      <w:proofErr w:type="spellEnd"/>
-      <w:r>
-        <w:rPr>
-          <w:rFonts w:ascii="Palatino" w:hAnsi="Palatino" w:cs="Palatino"/>
-          <w:color w:val="262626"/>
-          <w:sz w:val="22"/>
-          <w:szCs w:val="22"/>
-        </w:rPr>
-        <w:t xml:space="preserve"> se</w:t>
+        <w:t>he JNet se</w:t>
       </w:r>
       <w:r>
         <w:rPr>
@@ -1091,7 +722,6 @@
         <w:t xml:space="preserve">, and </w:t>
       </w:r>
       <w:hyperlink r:id="rId11" w:history="1">
-        <w:proofErr w:type="spellStart"/>
         <w:r>
           <w:rPr>
             <w:rFonts w:ascii="Palatino" w:hAnsi="Palatino" w:cs="Palatino"/>
@@ -1100,18 +730,7 @@
             <w:sz w:val="22"/>
             <w:szCs w:val="22"/>
           </w:rPr>
-          <w:t>clathrin</w:t>
-        </w:r>
-        <w:proofErr w:type="spellEnd"/>
-        <w:r>
-          <w:rPr>
-            <w:rFonts w:ascii="Palatino" w:hAnsi="Palatino" w:cs="Palatino"/>
-            <w:i/>
-            <w:color w:val="1E6DBC"/>
-            <w:sz w:val="22"/>
-            <w:szCs w:val="22"/>
-          </w:rPr>
-          <w:t xml:space="preserve"> boxes</w:t>
+          <w:t>clathrin boxes</w:t>
         </w:r>
       </w:hyperlink>
       <w:r>
@@ -1132,29 +751,7 @@
           <w:sz w:val="22"/>
           <w:szCs w:val="22"/>
         </w:rPr>
-        <w:t xml:space="preserve">sing </w:t>
-      </w:r>
-      <w:proofErr w:type="spellStart"/>
-      <w:r>
-        <w:rPr>
-          <w:rFonts w:ascii="Palatino" w:hAnsi="Palatino" w:cs="Palatino"/>
-          <w:i/>
-          <w:color w:val="262626"/>
-          <w:sz w:val="22"/>
-          <w:szCs w:val="22"/>
-        </w:rPr>
-        <w:t>JalView</w:t>
-      </w:r>
-      <w:proofErr w:type="spellEnd"/>
-      <w:r>
-        <w:rPr>
-          <w:rFonts w:ascii="Palatino" w:hAnsi="Palatino" w:cs="Palatino"/>
-          <w:i/>
-          <w:color w:val="262626"/>
-          <w:sz w:val="22"/>
-          <w:szCs w:val="22"/>
-        </w:rPr>
-        <w:t xml:space="preserve"> Select-&gt;Find…-&gt; and copying over the appropriate motif text pattern, and then clicking Find All</w:t>
+        <w:t>sing JalView Select-&gt;Find…-&gt; and copying over the appropriate motif text pattern, and then clicking Find All</w:t>
       </w:r>
       <w:r>
         <w:rPr>
@@ -1195,9 +792,10 @@
     </w:p>
     <w:p>
       <w:pPr>
+        <w:pStyle w:val="ListParagraph"/>
         <w:widowControl w:val="0"/>
         <w:numPr>
-          <w:ilvl w:val="8"/>
+          <w:ilvl w:val="1"/>
           <w:numId w:val="1"/>
         </w:numPr>
         <w:tabs>
@@ -1207,60 +805,39 @@
         <w:autoSpaceDE w:val="0"/>
         <w:autoSpaceDN w:val="0"/>
         <w:adjustRightInd w:val="0"/>
-        <w:ind w:left="720" w:hanging="720"/>
-        <w:rPr>
-          <w:rFonts w:ascii="Palatino" w:hAnsi="Palatino" w:cs="Palatino"/>
-          <w:color w:val="262626"/>
-          <w:sz w:val="22"/>
-          <w:szCs w:val="22"/>
-        </w:rPr>
-      </w:pPr>
-      <w:r>
-        <w:rPr>
-          <w:rFonts w:ascii="Palatino" w:hAnsi="Palatino" w:cs="Palatino"/>
-          <w:color w:val="262626"/>
-          <w:sz w:val="22"/>
-          <w:szCs w:val="22"/>
-        </w:rPr>
-        <w:t>-</w:t>
-      </w:r>
-      <w:r>
-        <w:rPr>
-          <w:rFonts w:ascii="Palatino" w:hAnsi="Palatino" w:cs="Palatino"/>
-          <w:color w:val="262626"/>
-          <w:sz w:val="22"/>
-          <w:szCs w:val="22"/>
-        </w:rPr>
-        <w:t xml:space="preserve"> NPF motif</w:t>
-      </w:r>
-      <w:r>
-        <w:rPr>
-          <w:rFonts w:ascii="Palatino" w:hAnsi="Palatino" w:cs="Palatino"/>
-          <w:color w:val="262626"/>
-          <w:sz w:val="22"/>
-          <w:szCs w:val="22"/>
-        </w:rPr>
-        <w:t xml:space="preserve"> </w:t>
-      </w:r>
-      <w:proofErr w:type="spellStart"/>
-      <w:r>
-        <w:rPr>
-          <w:rFonts w:ascii="Palatino" w:hAnsi="Palatino" w:cs="Palatino"/>
-          <w:color w:val="262626"/>
-          <w:sz w:val="22"/>
-          <w:szCs w:val="22"/>
-        </w:rPr>
-        <w:t>RegExp</w:t>
-      </w:r>
-      <w:proofErr w:type="spellEnd"/>
-      <w:r>
-        <w:rPr>
-          <w:rFonts w:ascii="Palatino" w:hAnsi="Palatino" w:cs="Palatino"/>
-          <w:color w:val="262626"/>
-          <w:sz w:val="22"/>
-          <w:szCs w:val="22"/>
-        </w:rPr>
-        <w:t xml:space="preserve"> is </w:t>
+        <w:rPr>
+          <w:rFonts w:ascii="Palatino" w:hAnsi="Palatino" w:cs="Palatino"/>
+          <w:color w:val="262626"/>
+          <w:sz w:val="22"/>
+          <w:szCs w:val="22"/>
+        </w:rPr>
+      </w:pPr>
+      <w:r>
+        <w:rPr>
+          <w:rFonts w:ascii="Palatino" w:hAnsi="Palatino" w:cs="Palatino"/>
+          <w:color w:val="262626"/>
+          <w:sz w:val="22"/>
+          <w:szCs w:val="22"/>
+        </w:rPr>
+        <w:t xml:space="preserve">- </w:t>
+      </w:r>
+      <w:r>
+        <w:rPr>
+          <w:rFonts w:ascii="Palatino" w:hAnsi="Palatino" w:cs="Palatino"/>
+          <w:color w:val="262626"/>
+          <w:sz w:val="22"/>
+          <w:szCs w:val="22"/>
+        </w:rPr>
+        <w:t>NPF motif</w:t>
+      </w:r>
+      <w:r>
+        <w:rPr>
+          <w:rFonts w:ascii="Palatino" w:hAnsi="Palatino" w:cs="Palatino"/>
+          <w:color w:val="262626"/>
+          <w:sz w:val="22"/>
+          <w:szCs w:val="22"/>
+        </w:rPr>
+        <w:t xml:space="preserve"> RegExp is </w:t>
       </w:r>
       <w:r>
         <w:rPr>
@@ -1275,9 +852,10 @@
     </w:p>
     <w:p>
       <w:pPr>
+        <w:pStyle w:val="ListParagraph"/>
         <w:widowControl w:val="0"/>
         <w:numPr>
-          <w:ilvl w:val="4"/>
+          <w:ilvl w:val="1"/>
           <w:numId w:val="1"/>
         </w:numPr>
         <w:tabs>
@@ -1287,44 +865,31 @@
         <w:autoSpaceDE w:val="0"/>
         <w:autoSpaceDN w:val="0"/>
         <w:adjustRightInd w:val="0"/>
-        <w:ind w:left="720" w:hanging="720"/>
-        <w:rPr>
-          <w:rFonts w:ascii="Palatino" w:hAnsi="Palatino" w:cs="Palatino"/>
-          <w:color w:val="262626"/>
-          <w:sz w:val="22"/>
-          <w:szCs w:val="22"/>
-        </w:rPr>
-      </w:pPr>
-      <w:r>
-        <w:rPr>
-          <w:rFonts w:ascii="Palatino" w:hAnsi="Palatino" w:cs="Palatino"/>
-          <w:color w:val="262626"/>
-          <w:sz w:val="22"/>
-          <w:szCs w:val="22"/>
-        </w:rPr>
-        <w:t xml:space="preserve">- DPW motif </w:t>
-      </w:r>
-      <w:proofErr w:type="spellStart"/>
-      <w:r>
-        <w:rPr>
-          <w:rFonts w:ascii="Palatino" w:hAnsi="Palatino" w:cs="Palatino"/>
-          <w:color w:val="262626"/>
-          <w:sz w:val="22"/>
-          <w:szCs w:val="22"/>
-        </w:rPr>
-        <w:t>RegExp</w:t>
-      </w:r>
-      <w:proofErr w:type="spellEnd"/>
-      <w:r>
-        <w:rPr>
-          <w:rFonts w:ascii="Palatino" w:hAnsi="Palatino" w:cs="Palatino"/>
-          <w:color w:val="262626"/>
-          <w:sz w:val="22"/>
-          <w:szCs w:val="22"/>
-        </w:rPr>
-        <w:t xml:space="preserve"> is </w:t>
-      </w:r>
-      <w:proofErr w:type="gramStart"/>
+        <w:rPr>
+          <w:rFonts w:ascii="Palatino" w:hAnsi="Palatino" w:cs="Palatino"/>
+          <w:color w:val="262626"/>
+          <w:sz w:val="22"/>
+          <w:szCs w:val="22"/>
+        </w:rPr>
+      </w:pPr>
+      <w:r>
+        <w:rPr>
+          <w:rFonts w:ascii="Palatino" w:hAnsi="Palatino" w:cs="Palatino"/>
+          <w:color w:val="262626"/>
+          <w:sz w:val="22"/>
+          <w:szCs w:val="22"/>
+        </w:rPr>
+        <w:t xml:space="preserve">- </w:t>
+      </w:r>
+      <w:r>
+        <w:rPr>
+          <w:rFonts w:ascii="Palatino" w:hAnsi="Palatino" w:cs="Palatino"/>
+          <w:color w:val="262626"/>
+          <w:sz w:val="22"/>
+          <w:szCs w:val="22"/>
+        </w:rPr>
+        <w:t xml:space="preserve">DPW motif RegExp is </w:t>
+      </w:r>
       <w:r>
         <w:rPr>
           <w:rFonts w:ascii="Palatino" w:hAnsi="Palatino" w:cs="Palatino"/>
@@ -1333,25 +898,15 @@
           <w:sz w:val="22"/>
           <w:szCs w:val="22"/>
         </w:rPr>
-        <w:t>DP[</w:t>
-      </w:r>
-      <w:proofErr w:type="gramEnd"/>
-      <w:r>
-        <w:rPr>
-          <w:rFonts w:ascii="Palatino" w:hAnsi="Palatino" w:cs="Palatino"/>
-          <w:b/>
-          <w:color w:val="262626"/>
-          <w:sz w:val="22"/>
-          <w:szCs w:val="22"/>
-        </w:rPr>
-        <w:t>FW]</w:t>
-      </w:r>
-    </w:p>
-    <w:p>
-      <w:pPr>
+        <w:t>DP[FW]</w:t>
+      </w:r>
+    </w:p>
+    <w:p>
+      <w:pPr>
+        <w:pStyle w:val="ListParagraph"/>
         <w:widowControl w:val="0"/>
         <w:numPr>
-          <w:ilvl w:val="4"/>
+          <w:ilvl w:val="1"/>
           <w:numId w:val="1"/>
         </w:numPr>
         <w:tabs>
@@ -1361,7 +916,6 @@
         <w:autoSpaceDE w:val="0"/>
         <w:autoSpaceDN w:val="0"/>
         <w:adjustRightInd w:val="0"/>
-        <w:ind w:left="720" w:hanging="720"/>
         <w:rPr>
           <w:rFonts w:ascii="Palatino" w:hAnsi="Palatino" w:cs="Palatino"/>
           <w:color w:val="262626"/>
@@ -1379,47 +933,17 @@
         </w:rPr>
         <w:t xml:space="preserve">- </w:t>
       </w:r>
-      <w:proofErr w:type="spellStart"/>
-      <w:r>
-        <w:rPr>
-          <w:rFonts w:ascii="Palatino" w:hAnsi="Palatino" w:cs="Palatino"/>
-          <w:color w:val="262626"/>
-          <w:sz w:val="22"/>
-          <w:szCs w:val="22"/>
-        </w:rPr>
-        <w:t>Clathrin</w:t>
-      </w:r>
-      <w:proofErr w:type="spellEnd"/>
-      <w:r>
-        <w:rPr>
-          <w:rFonts w:ascii="Palatino" w:hAnsi="Palatino" w:cs="Palatino"/>
-          <w:color w:val="262626"/>
-          <w:sz w:val="22"/>
-          <w:szCs w:val="22"/>
-        </w:rPr>
-        <w:t xml:space="preserve"> box </w:t>
-      </w:r>
-      <w:proofErr w:type="spellStart"/>
-      <w:r>
-        <w:rPr>
-          <w:rFonts w:ascii="Palatino" w:hAnsi="Palatino" w:cs="Palatino"/>
-          <w:color w:val="262626"/>
-          <w:sz w:val="22"/>
-          <w:szCs w:val="22"/>
-        </w:rPr>
-        <w:t>RegExp</w:t>
-      </w:r>
-      <w:proofErr w:type="spellEnd"/>
-      <w:r>
-        <w:rPr>
-          <w:rFonts w:ascii="Palatino" w:hAnsi="Palatino" w:cs="Palatino"/>
-          <w:color w:val="262626"/>
-          <w:sz w:val="22"/>
-          <w:szCs w:val="22"/>
-        </w:rPr>
-        <w:t xml:space="preserve"> is </w:t>
-      </w:r>
-      <w:proofErr w:type="gramStart"/>
+      <w:bookmarkStart w:id="0" w:name="_GoBack"/>
+      <w:bookmarkEnd w:id="0"/>
+      <w:r>
+        <w:rPr>
+          <w:rFonts w:ascii="Palatino" w:hAnsi="Palatino" w:cs="Palatino"/>
+          <w:color w:val="262626"/>
+          <w:sz w:val="22"/>
+          <w:szCs w:val="22"/>
+        </w:rPr>
+        <w:t xml:space="preserve">Clathrin box RegExp is </w:t>
+      </w:r>
       <w:r>
         <w:rPr>
           <w:rFonts w:ascii="Palatino" w:hAnsi="Palatino" w:cs="Palatino"/>
@@ -1429,19 +953,7 @@
           <w:szCs w:val="22"/>
           <w:lang w:val="en-GB"/>
         </w:rPr>
-        <w:t>L[</w:t>
-      </w:r>
-      <w:proofErr w:type="gramEnd"/>
-      <w:r>
-        <w:rPr>
-          <w:rFonts w:ascii="Palatino" w:hAnsi="Palatino" w:cs="Palatino"/>
-          <w:b/>
-          <w:color w:val="262626"/>
-          <w:sz w:val="22"/>
-          <w:szCs w:val="22"/>
-          <w:lang w:val="en-GB"/>
-        </w:rPr>
-        <w:t>IVLMF].[IVLMF][DE]</w:t>
+        <w:t>L[IVLMF].[IVLMF][DE]</w:t>
       </w:r>
     </w:p>
     <w:p>
@@ -1528,67 +1040,7 @@
           <w:sz w:val="22"/>
           <w:szCs w:val="22"/>
         </w:rPr>
-        <w:t xml:space="preserve">Save the annotated alignment data in a file in </w:t>
-      </w:r>
-      <w:proofErr w:type="spellStart"/>
-      <w:r>
-        <w:rPr>
-          <w:rFonts w:ascii="Palatino" w:hAnsi="Palatino" w:cs="Palatino"/>
-          <w:color w:val="262626"/>
-          <w:sz w:val="22"/>
-          <w:szCs w:val="22"/>
-        </w:rPr>
-        <w:t>Jalview</w:t>
-      </w:r>
-      <w:proofErr w:type="spellEnd"/>
-      <w:r>
-        <w:rPr>
-          <w:rFonts w:ascii="Palatino" w:hAnsi="Palatino" w:cs="Palatino"/>
-          <w:color w:val="262626"/>
-          <w:sz w:val="22"/>
-          <w:szCs w:val="22"/>
-        </w:rPr>
-        <w:t xml:space="preserve"> format – this allows you to examine in the future these and other features/annotations you may add to your alignment File-&gt;Save As-&gt;</w:t>
-      </w:r>
-      <w:proofErr w:type="spellStart"/>
-      <w:r>
-        <w:rPr>
-          <w:rFonts w:ascii="Palatino" w:hAnsi="Palatino" w:cs="Palatino"/>
-          <w:color w:val="262626"/>
-          <w:sz w:val="22"/>
-          <w:szCs w:val="22"/>
-        </w:rPr>
-        <w:t>FileFormat</w:t>
-      </w:r>
-      <w:proofErr w:type="spellEnd"/>
-      <w:r>
-        <w:rPr>
-          <w:rFonts w:ascii="Palatino" w:hAnsi="Palatino" w:cs="Palatino"/>
-          <w:color w:val="262626"/>
-          <w:sz w:val="22"/>
-          <w:szCs w:val="22"/>
-        </w:rPr>
-        <w:t xml:space="preserve"> </w:t>
-      </w:r>
-      <w:proofErr w:type="spellStart"/>
-      <w:r>
-        <w:rPr>
-          <w:rFonts w:ascii="Palatino" w:hAnsi="Palatino" w:cs="Palatino"/>
-          <w:color w:val="262626"/>
-          <w:sz w:val="22"/>
-          <w:szCs w:val="22"/>
-        </w:rPr>
-        <w:t>Jalview</w:t>
-      </w:r>
-      <w:proofErr w:type="spellEnd"/>
-      <w:r>
-        <w:rPr>
-          <w:rFonts w:ascii="Palatino" w:hAnsi="Palatino" w:cs="Palatino"/>
-          <w:color w:val="262626"/>
-          <w:sz w:val="22"/>
-          <w:szCs w:val="22"/>
-        </w:rPr>
-        <w:t xml:space="preserve"> (.jar)</w:t>
+        <w:t>Save the annotated alignment data in a file in Jalview format – this allows you to examine in the future these and other features/annotations you may add to your alignment File-&gt;Save As-&gt;FileFormat Jalview (.jar)</w:t>
       </w:r>
     </w:p>
     <w:p>
@@ -1679,67 +1131,7 @@
           <w:sz w:val="22"/>
           <w:szCs w:val="22"/>
         </w:rPr>
-        <w:t>What is the basis for the “</w:t>
-      </w:r>
-      <w:proofErr w:type="spellStart"/>
-      <w:r>
-        <w:rPr>
-          <w:rFonts w:ascii="Palatino" w:hAnsi="Palatino" w:cs="Palatino"/>
-          <w:color w:val="262626"/>
-          <w:sz w:val="22"/>
-          <w:szCs w:val="22"/>
-        </w:rPr>
-        <w:t>ClustalX</w:t>
-      </w:r>
-      <w:proofErr w:type="spellEnd"/>
-      <w:r>
-        <w:rPr>
-          <w:rFonts w:ascii="Palatino" w:hAnsi="Palatino" w:cs="Palatino"/>
-          <w:color w:val="262626"/>
-          <w:sz w:val="22"/>
-          <w:szCs w:val="22"/>
-        </w:rPr>
-        <w:t xml:space="preserve">” </w:t>
-      </w:r>
-      <w:proofErr w:type="spellStart"/>
-      <w:r>
-        <w:rPr>
-          <w:rFonts w:ascii="Palatino" w:hAnsi="Palatino" w:cs="Palatino"/>
-          <w:color w:val="262626"/>
-          <w:sz w:val="22"/>
-          <w:szCs w:val="22"/>
-        </w:rPr>
-        <w:t>colouring</w:t>
-      </w:r>
-      <w:proofErr w:type="spellEnd"/>
-      <w:r>
-        <w:rPr>
-          <w:rFonts w:ascii="Palatino" w:hAnsi="Palatino" w:cs="Palatino"/>
-          <w:color w:val="262626"/>
-          <w:sz w:val="22"/>
-          <w:szCs w:val="22"/>
-        </w:rPr>
-        <w:t xml:space="preserve"> scheme provided by </w:t>
-      </w:r>
-      <w:proofErr w:type="spellStart"/>
-      <w:r>
-        <w:rPr>
-          <w:rFonts w:ascii="Palatino" w:hAnsi="Palatino" w:cs="Palatino"/>
-          <w:color w:val="262626"/>
-          <w:sz w:val="22"/>
-          <w:szCs w:val="22"/>
-        </w:rPr>
-        <w:t>Jalview</w:t>
-      </w:r>
-      <w:proofErr w:type="spellEnd"/>
-      <w:r>
-        <w:rPr>
-          <w:rFonts w:ascii="Palatino" w:hAnsi="Palatino" w:cs="Palatino"/>
-          <w:color w:val="262626"/>
-          <w:sz w:val="22"/>
-          <w:szCs w:val="22"/>
-        </w:rPr>
-        <w:t>?</w:t>
+        <w:t>What is the basis for the “ClustalX” colouring scheme provided by Jalview?</w:t>
       </w:r>
     </w:p>
     <w:p>
@@ -1764,45 +1156,14 @@
           <w:szCs w:val="22"/>
         </w:rPr>
       </w:pPr>
-      <w:proofErr w:type="gramStart"/>
-      <w:r>
-        <w:rPr>
-          <w:rFonts w:ascii="Palatino" w:hAnsi="Palatino" w:cs="Palatino"/>
-          <w:color w:val="262626"/>
-          <w:sz w:val="22"/>
-          <w:szCs w:val="22"/>
-        </w:rPr>
-        <w:t>which</w:t>
-      </w:r>
-      <w:proofErr w:type="gramEnd"/>
-      <w:r>
-        <w:rPr>
-          <w:rFonts w:ascii="Palatino" w:hAnsi="Palatino" w:cs="Palatino"/>
-          <w:color w:val="262626"/>
-          <w:sz w:val="22"/>
-          <w:szCs w:val="22"/>
-        </w:rPr>
-        <w:t xml:space="preserve"> residues are assigned similar </w:t>
-      </w:r>
-      <w:proofErr w:type="spellStart"/>
-      <w:r>
-        <w:rPr>
-          <w:rFonts w:ascii="Palatino" w:hAnsi="Palatino" w:cs="Palatino"/>
-          <w:color w:val="262626"/>
-          <w:sz w:val="22"/>
-          <w:szCs w:val="22"/>
-        </w:rPr>
-        <w:t>colours</w:t>
-      </w:r>
-      <w:proofErr w:type="spellEnd"/>
-      <w:r>
-        <w:rPr>
-          <w:rFonts w:ascii="Palatino" w:hAnsi="Palatino" w:cs="Palatino"/>
-          <w:color w:val="262626"/>
-          <w:sz w:val="22"/>
-          <w:szCs w:val="22"/>
-        </w:rPr>
-        <w:t>?</w:t>
+      <w:r>
+        <w:rPr>
+          <w:rFonts w:ascii="Palatino" w:hAnsi="Palatino" w:cs="Palatino"/>
+          <w:color w:val="262626"/>
+          <w:sz w:val="22"/>
+          <w:szCs w:val="22"/>
+        </w:rPr>
+        <w:t>which residues are assigned similar colours?</w:t>
       </w:r>
     </w:p>
     <w:p>
@@ -1827,45 +1188,14 @@
           <w:szCs w:val="22"/>
         </w:rPr>
       </w:pPr>
-      <w:proofErr w:type="gramStart"/>
-      <w:r>
-        <w:rPr>
-          <w:rFonts w:ascii="Palatino" w:hAnsi="Palatino" w:cs="Palatino"/>
-          <w:color w:val="262626"/>
-          <w:sz w:val="22"/>
-          <w:szCs w:val="22"/>
-        </w:rPr>
-        <w:t>which</w:t>
-      </w:r>
-      <w:proofErr w:type="gramEnd"/>
-      <w:r>
-        <w:rPr>
-          <w:rFonts w:ascii="Palatino" w:hAnsi="Palatino" w:cs="Palatino"/>
-          <w:color w:val="262626"/>
-          <w:sz w:val="22"/>
-          <w:szCs w:val="22"/>
-        </w:rPr>
-        <w:t xml:space="preserve"> residues are assigned different </w:t>
-      </w:r>
-      <w:proofErr w:type="spellStart"/>
-      <w:r>
-        <w:rPr>
-          <w:rFonts w:ascii="Palatino" w:hAnsi="Palatino" w:cs="Palatino"/>
-          <w:color w:val="262626"/>
-          <w:sz w:val="22"/>
-          <w:szCs w:val="22"/>
-        </w:rPr>
-        <w:t>colours</w:t>
-      </w:r>
-      <w:proofErr w:type="spellEnd"/>
-      <w:r>
-        <w:rPr>
-          <w:rFonts w:ascii="Palatino" w:hAnsi="Palatino" w:cs="Palatino"/>
-          <w:color w:val="262626"/>
-          <w:sz w:val="22"/>
-          <w:szCs w:val="22"/>
-        </w:rPr>
-        <w:t>?</w:t>
+      <w:r>
+        <w:rPr>
+          <w:rFonts w:ascii="Palatino" w:hAnsi="Palatino" w:cs="Palatino"/>
+          <w:color w:val="262626"/>
+          <w:sz w:val="22"/>
+          <w:szCs w:val="22"/>
+        </w:rPr>
+        <w:t>which residues are assigned different colours?</w:t>
       </w:r>
     </w:p>
     <w:p>
@@ -1890,45 +1220,14 @@
           <w:szCs w:val="22"/>
         </w:rPr>
       </w:pPr>
-      <w:proofErr w:type="gramStart"/>
-      <w:r>
-        <w:rPr>
-          <w:rFonts w:ascii="Palatino" w:hAnsi="Palatino" w:cs="Palatino"/>
-          <w:color w:val="262626"/>
-          <w:sz w:val="22"/>
-          <w:szCs w:val="22"/>
-        </w:rPr>
-        <w:t>in</w:t>
-      </w:r>
-      <w:proofErr w:type="gramEnd"/>
-      <w:r>
-        <w:rPr>
-          <w:rFonts w:ascii="Palatino" w:hAnsi="Palatino" w:cs="Palatino"/>
-          <w:color w:val="262626"/>
-          <w:sz w:val="22"/>
-          <w:szCs w:val="22"/>
-        </w:rPr>
-        <w:t xml:space="preserve"> which situations are residues left </w:t>
-      </w:r>
-      <w:proofErr w:type="spellStart"/>
-      <w:r>
-        <w:rPr>
-          <w:rFonts w:ascii="Palatino" w:hAnsi="Palatino" w:cs="Palatino"/>
-          <w:color w:val="262626"/>
-          <w:sz w:val="22"/>
-          <w:szCs w:val="22"/>
-        </w:rPr>
-        <w:t>uncoloured</w:t>
-      </w:r>
-      <w:proofErr w:type="spellEnd"/>
-      <w:r>
-        <w:rPr>
-          <w:rFonts w:ascii="Palatino" w:hAnsi="Palatino" w:cs="Palatino"/>
-          <w:color w:val="262626"/>
-          <w:sz w:val="22"/>
-          <w:szCs w:val="22"/>
-        </w:rPr>
-        <w:t>?</w:t>
+      <w:r>
+        <w:rPr>
+          <w:rFonts w:ascii="Palatino" w:hAnsi="Palatino" w:cs="Palatino"/>
+          <w:color w:val="262626"/>
+          <w:sz w:val="22"/>
+          <w:szCs w:val="22"/>
+        </w:rPr>
+        <w:t>in which situations are residues left uncoloured?</w:t>
       </w:r>
     </w:p>
     <w:p>
@@ -1953,45 +1252,14 @@
           <w:szCs w:val="22"/>
         </w:rPr>
       </w:pPr>
-      <w:proofErr w:type="gramStart"/>
-      <w:r>
-        <w:rPr>
-          <w:rFonts w:ascii="Palatino" w:hAnsi="Palatino" w:cs="Palatino"/>
-          <w:color w:val="262626"/>
-          <w:sz w:val="22"/>
-          <w:szCs w:val="22"/>
-        </w:rPr>
-        <w:t>are</w:t>
-      </w:r>
-      <w:proofErr w:type="gramEnd"/>
-      <w:r>
-        <w:rPr>
-          <w:rFonts w:ascii="Palatino" w:hAnsi="Palatino" w:cs="Palatino"/>
-          <w:color w:val="262626"/>
-          <w:sz w:val="22"/>
-          <w:szCs w:val="22"/>
-        </w:rPr>
-        <w:t xml:space="preserve"> there residues that are always </w:t>
-      </w:r>
-      <w:proofErr w:type="spellStart"/>
-      <w:r>
-        <w:rPr>
-          <w:rFonts w:ascii="Palatino" w:hAnsi="Palatino" w:cs="Palatino"/>
-          <w:color w:val="262626"/>
-          <w:sz w:val="22"/>
-          <w:szCs w:val="22"/>
-        </w:rPr>
-        <w:t>coloured</w:t>
-      </w:r>
-      <w:proofErr w:type="spellEnd"/>
-      <w:r>
-        <w:rPr>
-          <w:rFonts w:ascii="Palatino" w:hAnsi="Palatino" w:cs="Palatino"/>
-          <w:color w:val="262626"/>
-          <w:sz w:val="22"/>
-          <w:szCs w:val="22"/>
-        </w:rPr>
-        <w:t>? Why is that useful?</w:t>
+      <w:r>
+        <w:rPr>
+          <w:rFonts w:ascii="Palatino" w:hAnsi="Palatino" w:cs="Palatino"/>
+          <w:color w:val="262626"/>
+          <w:sz w:val="22"/>
+          <w:szCs w:val="22"/>
+        </w:rPr>
+        <w:t>are there residues that are always coloured? Why is that useful?</w:t>
       </w:r>
     </w:p>
     <w:p>
@@ -2016,7 +1284,6 @@
           <w:szCs w:val="22"/>
         </w:rPr>
       </w:pPr>
-      <w:proofErr w:type="gramStart"/>
       <w:r>
         <w:rPr>
           <w:rFonts w:ascii="Palatino" w:hAnsi="Palatino" w:cs="Palatino"/>
@@ -2025,37 +1292,7 @@
           <w:szCs w:val="22"/>
         </w:rPr>
         <w:lastRenderedPageBreak/>
-        <w:t>try</w:t>
-      </w:r>
-      <w:proofErr w:type="gramEnd"/>
-      <w:r>
-        <w:rPr>
-          <w:rFonts w:ascii="Palatino" w:hAnsi="Palatino" w:cs="Palatino"/>
-          <w:color w:val="262626"/>
-          <w:sz w:val="22"/>
-          <w:szCs w:val="22"/>
-        </w:rPr>
-        <w:t xml:space="preserve"> some other </w:t>
-      </w:r>
-      <w:proofErr w:type="spellStart"/>
-      <w:r>
-        <w:rPr>
-          <w:rFonts w:ascii="Palatino" w:hAnsi="Palatino" w:cs="Palatino"/>
-          <w:color w:val="262626"/>
-          <w:sz w:val="22"/>
-          <w:szCs w:val="22"/>
-        </w:rPr>
-        <w:t>colouring</w:t>
-      </w:r>
-      <w:proofErr w:type="spellEnd"/>
-      <w:r>
-        <w:rPr>
-          <w:rFonts w:ascii="Palatino" w:hAnsi="Palatino" w:cs="Palatino"/>
-          <w:color w:val="262626"/>
-          <w:sz w:val="22"/>
-          <w:szCs w:val="22"/>
-        </w:rPr>
-        <w:t xml:space="preserve"> schemes.</w:t>
+        <w:t>try some other colouring schemes.</w:t>
       </w:r>
     </w:p>
     <w:p>
@@ -2087,27 +1324,7 @@
           <w:sz w:val="22"/>
           <w:szCs w:val="22"/>
         </w:rPr>
-        <w:t xml:space="preserve">Are matches to the linear motif regular expressions more likely to be conserved in regions known/predicted to be globular or in IUP regions? Does the </w:t>
-      </w:r>
-      <w:proofErr w:type="spellStart"/>
-      <w:r>
-        <w:rPr>
-          <w:rFonts w:ascii="Palatino" w:hAnsi="Palatino" w:cs="Palatino"/>
-          <w:color w:val="262626"/>
-          <w:sz w:val="22"/>
-          <w:szCs w:val="22"/>
-        </w:rPr>
-        <w:t>JNet</w:t>
-      </w:r>
-      <w:proofErr w:type="spellEnd"/>
-      <w:r>
-        <w:rPr>
-          <w:rFonts w:ascii="Palatino" w:hAnsi="Palatino" w:cs="Palatino"/>
-          <w:color w:val="262626"/>
-          <w:sz w:val="22"/>
-          <w:szCs w:val="22"/>
-        </w:rPr>
-        <w:t xml:space="preserve"> 2D structure predictor suggest large numbers of alpha helices and beta strands throughout the alignment?</w:t>
+        <w:t>Are matches to the linear motif regular expressions more likely to be conserved in regions known/predicted to be globular or in IUP regions? Does the JNet 2D structure predictor suggest large numbers of alpha helices and beta strands throughout the alignment?</w:t>
       </w:r>
     </w:p>
     <w:p>
@@ -2164,25 +1381,14 @@
           <w:szCs w:val="22"/>
         </w:rPr>
       </w:pPr>
-      <w:proofErr w:type="gramStart"/>
-      <w:r>
-        <w:rPr>
-          <w:rFonts w:ascii="Palatino" w:hAnsi="Palatino" w:cs="Palatino"/>
-          <w:color w:val="262626"/>
-          <w:sz w:val="22"/>
-          <w:szCs w:val="22"/>
-        </w:rPr>
-        <w:t>residue</w:t>
-      </w:r>
-      <w:proofErr w:type="gramEnd"/>
-      <w:r>
-        <w:rPr>
-          <w:rFonts w:ascii="Palatino" w:hAnsi="Palatino" w:cs="Palatino"/>
-          <w:color w:val="262626"/>
-          <w:sz w:val="22"/>
-          <w:szCs w:val="22"/>
-        </w:rPr>
-        <w:t xml:space="preserve"> identity/property conservation</w:t>
+      <w:r>
+        <w:rPr>
+          <w:rFonts w:ascii="Palatino" w:hAnsi="Palatino" w:cs="Palatino"/>
+          <w:color w:val="262626"/>
+          <w:sz w:val="22"/>
+          <w:szCs w:val="22"/>
+        </w:rPr>
+        <w:t>residue identity/property conservation</w:t>
       </w:r>
     </w:p>
     <w:p>
@@ -2207,25 +1413,14 @@
           <w:szCs w:val="22"/>
         </w:rPr>
       </w:pPr>
-      <w:proofErr w:type="gramStart"/>
-      <w:r>
-        <w:rPr>
-          <w:rFonts w:ascii="Palatino" w:hAnsi="Palatino" w:cs="Palatino"/>
-          <w:color w:val="262626"/>
-          <w:sz w:val="22"/>
-          <w:szCs w:val="22"/>
-        </w:rPr>
-        <w:t>number</w:t>
-      </w:r>
-      <w:proofErr w:type="gramEnd"/>
-      <w:r>
-        <w:rPr>
-          <w:rFonts w:ascii="Palatino" w:hAnsi="Palatino" w:cs="Palatino"/>
-          <w:color w:val="262626"/>
-          <w:sz w:val="22"/>
-          <w:szCs w:val="22"/>
-        </w:rPr>
-        <w:t xml:space="preserve"> and size of gaps</w:t>
+      <w:r>
+        <w:rPr>
+          <w:rFonts w:ascii="Palatino" w:hAnsi="Palatino" w:cs="Palatino"/>
+          <w:color w:val="262626"/>
+          <w:sz w:val="22"/>
+          <w:szCs w:val="22"/>
+        </w:rPr>
+        <w:t>number and size of gaps</w:t>
       </w:r>
     </w:p>
     <w:p>
@@ -2363,27 +1558,7 @@
           <w:sz w:val="22"/>
           <w:szCs w:val="22"/>
         </w:rPr>
-        <w:t xml:space="preserve">. Search in the sequences and make new features with different </w:t>
-      </w:r>
-      <w:proofErr w:type="spellStart"/>
-      <w:r>
-        <w:rPr>
-          <w:rFonts w:ascii="Palatino" w:hAnsi="Palatino" w:cs="Palatino"/>
-          <w:color w:val="262626"/>
-          <w:sz w:val="22"/>
-          <w:szCs w:val="22"/>
-        </w:rPr>
-        <w:t>colours</w:t>
-      </w:r>
-      <w:proofErr w:type="spellEnd"/>
-      <w:r>
-        <w:rPr>
-          <w:rFonts w:ascii="Palatino" w:hAnsi="Palatino" w:cs="Palatino"/>
-          <w:color w:val="262626"/>
-          <w:sz w:val="22"/>
-          <w:szCs w:val="22"/>
-        </w:rPr>
-        <w:t xml:space="preserve"> and names for the following </w:t>
+        <w:t xml:space="preserve">. Search in the sequences and make new features with different colours and names for the following </w:t>
       </w:r>
       <w:r>
         <w:rPr>
@@ -2404,7 +1579,6 @@
         <w:t xml:space="preserve">motifs: - </w:t>
       </w:r>
       <w:hyperlink r:id="rId13" w:history="1">
-        <w:proofErr w:type="spellStart"/>
         <w:r>
           <w:rPr>
             <w:rFonts w:ascii="Palatino" w:hAnsi="Palatino" w:cs="Palatino"/>
@@ -2412,17 +1586,7 @@
             <w:sz w:val="22"/>
             <w:szCs w:val="22"/>
           </w:rPr>
-          <w:t>Cyclin</w:t>
-        </w:r>
-        <w:proofErr w:type="spellEnd"/>
-        <w:r>
-          <w:rPr>
-            <w:rFonts w:ascii="Palatino" w:hAnsi="Palatino" w:cs="Palatino"/>
-            <w:color w:val="1E6DBC"/>
-            <w:sz w:val="22"/>
-            <w:szCs w:val="22"/>
-          </w:rPr>
-          <w:t xml:space="preserve"> box</w:t>
+          <w:t>Cyclin box</w:t>
         </w:r>
       </w:hyperlink>
       <w:r>
@@ -2553,25 +1717,14 @@
           <w:lang w:val="en-GB"/>
         </w:rPr>
       </w:pPr>
-      <w:proofErr w:type="spellStart"/>
-      <w:r>
-        <w:rPr>
-          <w:rFonts w:ascii="Palatino" w:hAnsi="Palatino" w:cs="Palatino"/>
-          <w:color w:val="262626"/>
-          <w:sz w:val="22"/>
-          <w:szCs w:val="22"/>
-        </w:rPr>
-        <w:t>Cyclin</w:t>
-      </w:r>
-      <w:proofErr w:type="spellEnd"/>
-      <w:r>
-        <w:rPr>
-          <w:rFonts w:ascii="Palatino" w:hAnsi="Palatino" w:cs="Palatino"/>
-          <w:color w:val="262626"/>
-          <w:sz w:val="22"/>
-          <w:szCs w:val="22"/>
-        </w:rPr>
-        <w:t xml:space="preserve"> box motif is</w:t>
+      <w:r>
+        <w:rPr>
+          <w:rFonts w:ascii="Palatino" w:hAnsi="Palatino" w:cs="Palatino"/>
+          <w:color w:val="262626"/>
+          <w:sz w:val="22"/>
+          <w:szCs w:val="22"/>
+        </w:rPr>
+        <w:t>Cyclin box motif is</w:t>
       </w:r>
       <w:r>
         <w:rPr>
@@ -2591,31 +1744,7 @@
           <w:szCs w:val="22"/>
           <w:lang w:val="en-GB"/>
         </w:rPr>
-        <w:t>(</w:t>
-      </w:r>
-      <w:proofErr w:type="gramStart"/>
-      <w:r>
-        <w:rPr>
-          <w:rFonts w:ascii="Palatino" w:hAnsi="Palatino" w:cs="Palatino"/>
-          <w:b/>
-          <w:color w:val="262626"/>
-          <w:sz w:val="22"/>
-          <w:szCs w:val="22"/>
-          <w:lang w:val="en-GB"/>
-        </w:rPr>
-        <w:t>.|</w:t>
-      </w:r>
-      <w:proofErr w:type="gramEnd"/>
-      <w:r>
-        <w:rPr>
-          <w:rFonts w:ascii="Palatino" w:hAnsi="Palatino" w:cs="Palatino"/>
-          <w:b/>
-          <w:color w:val="262626"/>
-          <w:sz w:val="22"/>
-          <w:szCs w:val="22"/>
-          <w:lang w:val="en-GB"/>
-        </w:rPr>
-        <w:t>([KRH].{0,3}))[^EDWNSG][^D][RK][^D]L.{0,1}[FLMP].{0,3}[EDST]</w:t>
+        <w:t>(.|([KRH].{0,3}))[^EDWNSG][^D][RK][^D]L.{0,1}[FLMP].{0,3}[EDST]</w:t>
       </w:r>
     </w:p>
     <w:p>
@@ -2655,31 +1784,7 @@
           <w:szCs w:val="22"/>
           <w:lang w:val="en-GB"/>
         </w:rPr>
-        <w:t>...([ST]</w:t>
-      </w:r>
-      <w:proofErr w:type="gramStart"/>
-      <w:r>
-        <w:rPr>
-          <w:rFonts w:ascii="Palatino" w:hAnsi="Palatino" w:cs="Palatino"/>
-          <w:b/>
-          <w:color w:val="262626"/>
-          <w:sz w:val="22"/>
-          <w:szCs w:val="22"/>
-          <w:lang w:val="en-GB"/>
-        </w:rPr>
-        <w:t>)P</w:t>
-      </w:r>
-      <w:proofErr w:type="gramEnd"/>
-      <w:r>
-        <w:rPr>
-          <w:rFonts w:ascii="Palatino" w:hAnsi="Palatino" w:cs="Palatino"/>
-          <w:b/>
-          <w:color w:val="262626"/>
-          <w:sz w:val="22"/>
-          <w:szCs w:val="22"/>
-          <w:lang w:val="en-GB"/>
-        </w:rPr>
-        <w:t>..[RK]</w:t>
+        <w:t>...([ST])P..[RK]</w:t>
       </w:r>
     </w:p>
     <w:p>
@@ -2728,21 +1833,8 @@
           <w:szCs w:val="22"/>
           <w:lang w:val="en-GB"/>
         </w:rPr>
-        <w:t>[VILMAFP](K)</w:t>
-      </w:r>
-      <w:proofErr w:type="gramStart"/>
-      <w:r>
-        <w:rPr>
-          <w:rFonts w:ascii="Palatino" w:hAnsi="Palatino" w:cs="Palatino"/>
-          <w:b/>
-          <w:color w:val="262626"/>
-          <w:sz w:val="22"/>
-          <w:szCs w:val="22"/>
-          <w:lang w:val="en-GB"/>
-        </w:rPr>
-        <w:t>.E</w:t>
-      </w:r>
-      <w:proofErr w:type="gramEnd"/>
+        <w:t>[VILMAFP](K).E</w:t>
+      </w:r>
     </w:p>
     <w:p>
       <w:pPr>
@@ -2770,29 +1862,8 @@
           <w:sz w:val="22"/>
           <w:szCs w:val="22"/>
         </w:rPr>
-        <w:t xml:space="preserve">MDM2 </w:t>
-      </w:r>
-      <w:proofErr w:type="spellStart"/>
-      <w:r>
-        <w:rPr>
-          <w:rFonts w:ascii="Palatino" w:hAnsi="Palatino" w:cs="Palatino"/>
-          <w:color w:val="262626"/>
-          <w:sz w:val="22"/>
-          <w:szCs w:val="22"/>
-        </w:rPr>
-        <w:t>degron</w:t>
-      </w:r>
-      <w:proofErr w:type="spellEnd"/>
-      <w:r>
-        <w:rPr>
-          <w:rFonts w:ascii="Palatino" w:hAnsi="Palatino" w:cs="Palatino"/>
-          <w:color w:val="262626"/>
-          <w:sz w:val="22"/>
-          <w:szCs w:val="22"/>
-        </w:rPr>
-        <w:t xml:space="preserve"> site is </w:t>
-      </w:r>
-      <w:proofErr w:type="gramStart"/>
+        <w:t xml:space="preserve">MDM2 degron site is </w:t>
+      </w:r>
       <w:r>
         <w:rPr>
           <w:rFonts w:ascii="Palatino" w:hAnsi="Palatino" w:cs="Palatino"/>
@@ -2802,19 +1873,7 @@
           <w:szCs w:val="22"/>
           <w:lang w:val="en-GB"/>
         </w:rPr>
-        <w:t>F[</w:t>
-      </w:r>
-      <w:proofErr w:type="gramEnd"/>
-      <w:r>
-        <w:rPr>
-          <w:rFonts w:ascii="Palatino" w:hAnsi="Palatino" w:cs="Palatino"/>
-          <w:b/>
-          <w:color w:val="262626"/>
-          <w:sz w:val="22"/>
-          <w:szCs w:val="22"/>
-          <w:lang w:val="en-GB"/>
-        </w:rPr>
-        <w:t>^P]{3}W[^P]{2,3}[VIL]</w:t>
+        <w:t>F[^P]{3}W[^P]{2,3}[VIL]</w:t>
       </w:r>
     </w:p>
     <w:p>
@@ -2951,27 +2010,7 @@
           <w:sz w:val="22"/>
           <w:szCs w:val="22"/>
         </w:rPr>
-        <w:t xml:space="preserve">Do all p53 sequences have </w:t>
-      </w:r>
-      <w:proofErr w:type="spellStart"/>
-      <w:r>
-        <w:rPr>
-          <w:rFonts w:ascii="Palatino" w:hAnsi="Palatino" w:cs="Palatino"/>
-          <w:color w:val="262626"/>
-          <w:sz w:val="22"/>
-          <w:szCs w:val="22"/>
-        </w:rPr>
-        <w:t>cyclin</w:t>
-      </w:r>
-      <w:proofErr w:type="spellEnd"/>
-      <w:r>
-        <w:rPr>
-          <w:rFonts w:ascii="Palatino" w:hAnsi="Palatino" w:cs="Palatino"/>
-          <w:color w:val="262626"/>
-          <w:sz w:val="22"/>
-          <w:szCs w:val="22"/>
-        </w:rPr>
-        <w:t xml:space="preserve"> box candidates? Are they all in the same place in the sequences?</w:t>
+        <w:t>Do all p53 sequences have cyclin box candidates? Are they all in the same place in the sequences?</w:t>
       </w:r>
     </w:p>
     <w:p>
@@ -3003,67 +2042,7 @@
           <w:sz w:val="22"/>
           <w:szCs w:val="22"/>
         </w:rPr>
-        <w:t xml:space="preserve">Do all p53 sequences have CDK sites? CDK sites require </w:t>
-      </w:r>
-      <w:proofErr w:type="spellStart"/>
-      <w:r>
-        <w:rPr>
-          <w:rFonts w:ascii="Palatino" w:hAnsi="Palatino" w:cs="Palatino"/>
-          <w:color w:val="262626"/>
-          <w:sz w:val="22"/>
-          <w:szCs w:val="22"/>
-        </w:rPr>
-        <w:t>cyclin</w:t>
-      </w:r>
-      <w:proofErr w:type="spellEnd"/>
-      <w:r>
-        <w:rPr>
-          <w:rFonts w:ascii="Palatino" w:hAnsi="Palatino" w:cs="Palatino"/>
-          <w:color w:val="262626"/>
-          <w:sz w:val="22"/>
-          <w:szCs w:val="22"/>
-        </w:rPr>
-        <w:t xml:space="preserve"> boxes to function? Is there any correlation between the presence </w:t>
-      </w:r>
-      <w:proofErr w:type="gramStart"/>
-      <w:r>
-        <w:rPr>
-          <w:rFonts w:ascii="Palatino" w:hAnsi="Palatino" w:cs="Palatino"/>
-          <w:color w:val="262626"/>
-          <w:sz w:val="22"/>
-          <w:szCs w:val="22"/>
-        </w:rPr>
-        <w:t>or</w:t>
-      </w:r>
-      <w:proofErr w:type="gramEnd"/>
-      <w:r>
-        <w:rPr>
-          <w:rFonts w:ascii="Palatino" w:hAnsi="Palatino" w:cs="Palatino"/>
-          <w:color w:val="262626"/>
-          <w:sz w:val="22"/>
-          <w:szCs w:val="22"/>
-        </w:rPr>
-        <w:t xml:space="preserve"> absence of </w:t>
-      </w:r>
-      <w:proofErr w:type="spellStart"/>
-      <w:r>
-        <w:rPr>
-          <w:rFonts w:ascii="Palatino" w:hAnsi="Palatino" w:cs="Palatino"/>
-          <w:color w:val="262626"/>
-          <w:sz w:val="22"/>
-          <w:szCs w:val="22"/>
-        </w:rPr>
-        <w:t>cyclin</w:t>
-      </w:r>
-      <w:proofErr w:type="spellEnd"/>
-      <w:r>
-        <w:rPr>
-          <w:rFonts w:ascii="Palatino" w:hAnsi="Palatino" w:cs="Palatino"/>
-          <w:color w:val="262626"/>
-          <w:sz w:val="22"/>
-          <w:szCs w:val="22"/>
-        </w:rPr>
-        <w:t xml:space="preserve"> and CDK sites?</w:t>
+        <w:t>Do all p53 sequences have CDK sites? CDK sites require cyclin boxes to function? Is there any correlation between the presence or absence of cyclin and CDK sites?</w:t>
       </w:r>
     </w:p>
     <w:p>
@@ -3101,60 +2080,6 @@
     <w:p>
       <w:pPr>
         <w:widowControl w:val="0"/>
-        <w:numPr>
-          <w:ilvl w:val="0"/>
-          <w:numId w:val="3"/>
-        </w:numPr>
-        <w:tabs>
-          <w:tab w:val="left" w:pos="220"/>
-          <w:tab w:val="left" w:pos="720"/>
-        </w:tabs>
-        <w:autoSpaceDE w:val="0"/>
-        <w:autoSpaceDN w:val="0"/>
-        <w:adjustRightInd w:val="0"/>
-        <w:ind w:hanging="720"/>
-        <w:rPr>
-          <w:rFonts w:ascii="Palatino" w:hAnsi="Palatino" w:cs="Palatino"/>
-          <w:color w:val="262626"/>
-          <w:sz w:val="22"/>
-          <w:szCs w:val="22"/>
-        </w:rPr>
-      </w:pPr>
-      <w:r>
-        <w:rPr>
-          <w:rFonts w:ascii="Palatino" w:hAnsi="Palatino" w:cs="Palatino"/>
-          <w:color w:val="262626"/>
-          <w:sz w:val="22"/>
-          <w:szCs w:val="22"/>
-        </w:rPr>
-        <w:t>D</w:t>
-      </w:r>
-      <w:r>
-        <w:rPr>
-          <w:rFonts w:ascii="Palatino" w:hAnsi="Palatino" w:cs="Palatino"/>
-          <w:color w:val="262626"/>
-          <w:sz w:val="22"/>
-          <w:szCs w:val="22"/>
-        </w:rPr>
-        <w:t>o all P53 sequences have revert</w:t>
-      </w:r>
-      <w:r>
-        <w:rPr>
-          <w:rFonts w:ascii="Palatino" w:hAnsi="Palatino" w:cs="Palatino"/>
-          <w:color w:val="262626"/>
-          <w:sz w:val="22"/>
-          <w:szCs w:val="22"/>
-        </w:rPr>
-        <w:t>ed SUMO sites? Can they all be aligned?</w:t>
-      </w:r>
-    </w:p>
-    <w:p>
-      <w:pPr>
-        <w:widowControl w:val="0"/>
-        <w:numPr>
-          <w:ilvl w:val="1"/>
-          <w:numId w:val="3"/>
-        </w:numPr>
         <w:tabs>
           <w:tab w:val="left" w:pos="940"/>
           <w:tab w:val="left" w:pos="1440"/>
@@ -3162,34 +2087,6 @@
         <w:autoSpaceDE w:val="0"/>
         <w:autoSpaceDN w:val="0"/>
         <w:adjustRightInd w:val="0"/>
-        <w:ind w:hanging="1440"/>
-        <w:rPr>
-          <w:rFonts w:ascii="Palatino" w:hAnsi="Palatino" w:cs="Palatino"/>
-          <w:color w:val="262626"/>
-          <w:sz w:val="22"/>
-          <w:szCs w:val="22"/>
-        </w:rPr>
-      </w:pPr>
-      <w:r>
-        <w:rPr>
-          <w:rFonts w:ascii="Palatino" w:hAnsi="Palatino" w:cs="Palatino"/>
-          <w:color w:val="262626"/>
-          <w:sz w:val="22"/>
-          <w:szCs w:val="22"/>
-        </w:rPr>
-        <w:t>If some SUMO sites cannot be aligned, is there an evolutionary process that can account for their change in position?</w:t>
-      </w:r>
-    </w:p>
-    <w:p>
-      <w:pPr>
-        <w:widowControl w:val="0"/>
-        <w:tabs>
-          <w:tab w:val="left" w:pos="940"/>
-          <w:tab w:val="left" w:pos="1440"/>
-        </w:tabs>
-        <w:autoSpaceDE w:val="0"/>
-        <w:autoSpaceDN w:val="0"/>
-        <w:adjustRightInd w:val="0"/>
         <w:rPr>
           <w:rFonts w:ascii="Palatino" w:hAnsi="Palatino" w:cs="Palatino"/>
           <w:color w:val="262626"/>
@@ -3222,9 +2119,8 @@
           <w:sz w:val="22"/>
           <w:szCs w:val="22"/>
         </w:rPr>
-        <w:t>PART 3. USING JALVIEW WITH </w:t>
-      </w:r>
-      <w:proofErr w:type="spellStart"/>
+        <w:t>PART 3. USING JALVIEW WITH Tir</w:t>
+      </w:r>
       <w:r>
         <w:rPr>
           <w:rFonts w:ascii="Palatino" w:hAnsi="Palatino" w:cs="Palatino"/>
@@ -3234,36 +2130,40 @@
           <w:sz w:val="22"/>
           <w:szCs w:val="22"/>
         </w:rPr>
+        <w:t xml:space="preserve"> PROTEIN ISOLATES FROM PATHOGENIC E. COLI</w:t>
+      </w:r>
+    </w:p>
+    <w:p>
+      <w:pPr>
+        <w:widowControl w:val="0"/>
+        <w:autoSpaceDE w:val="0"/>
+        <w:autoSpaceDN w:val="0"/>
+        <w:adjustRightInd w:val="0"/>
+        <w:rPr>
+          <w:rFonts w:ascii="Palatino" w:hAnsi="Palatino" w:cs="Palatino"/>
+          <w:color w:val="262626"/>
+          <w:sz w:val="22"/>
+          <w:szCs w:val="22"/>
+        </w:rPr>
+      </w:pPr>
+      <w:r>
+        <w:rPr>
+          <w:rFonts w:ascii="Palatino" w:hAnsi="Palatino" w:cs="Palatino"/>
+          <w:color w:val="262626"/>
+          <w:sz w:val="22"/>
+          <w:szCs w:val="22"/>
+        </w:rPr>
         <w:t>Tir</w:t>
       </w:r>
-      <w:proofErr w:type="spellEnd"/>
-      <w:r>
-        <w:rPr>
-          <w:rFonts w:ascii="Palatino" w:hAnsi="Palatino" w:cs="Palatino"/>
-          <w:b/>
-          <w:bCs/>
-          <w:color w:val="262626"/>
-          <w:sz w:val="22"/>
-          <w:szCs w:val="22"/>
-        </w:rPr>
-        <w:t xml:space="preserve"> PROTEIN ISOLATES FROM PATHOGENIC E. COLI</w:t>
-      </w:r>
-    </w:p>
-    <w:p>
-      <w:pPr>
-        <w:widowControl w:val="0"/>
-        <w:autoSpaceDE w:val="0"/>
-        <w:autoSpaceDN w:val="0"/>
-        <w:adjustRightInd w:val="0"/>
-        <w:rPr>
-          <w:rFonts w:ascii="Palatino" w:hAnsi="Palatino" w:cs="Palatino"/>
-          <w:color w:val="262626"/>
-          <w:sz w:val="22"/>
-          <w:szCs w:val="22"/>
-        </w:rPr>
-      </w:pPr>
-      <w:proofErr w:type="spellStart"/>
-      <w:proofErr w:type="gramStart"/>
+      <w:r>
+        <w:rPr>
+          <w:rFonts w:ascii="Palatino" w:hAnsi="Palatino" w:cs="Palatino"/>
+          <w:color w:val="262626"/>
+          <w:sz w:val="22"/>
+          <w:szCs w:val="22"/>
+        </w:rPr>
+        <w:t xml:space="preserve"> proteins are secreted by pathogenic E. coli. They attach to targeted mammalian cells and both the N- and C- termini enter through the membrane, taking over the local cell regulation and, with other inserted proteins, induce the actin pedestal. The central portion of </w:t>
+      </w:r>
       <w:r>
         <w:rPr>
           <w:rFonts w:ascii="Palatino" w:hAnsi="Palatino" w:cs="Palatino"/>
@@ -3273,37 +2173,6 @@
         </w:rPr>
         <w:t>Tir</w:t>
       </w:r>
-      <w:proofErr w:type="spellEnd"/>
-      <w:r>
-        <w:rPr>
-          <w:rFonts w:ascii="Palatino" w:hAnsi="Palatino" w:cs="Palatino"/>
-          <w:color w:val="262626"/>
-          <w:sz w:val="22"/>
-          <w:szCs w:val="22"/>
-        </w:rPr>
-        <w:t xml:space="preserve"> proteins are secreted by pathogenic E. coli</w:t>
-      </w:r>
-      <w:proofErr w:type="gramEnd"/>
-      <w:r>
-        <w:rPr>
-          <w:rFonts w:ascii="Palatino" w:hAnsi="Palatino" w:cs="Palatino"/>
-          <w:color w:val="262626"/>
-          <w:sz w:val="22"/>
-          <w:szCs w:val="22"/>
-        </w:rPr>
-        <w:t xml:space="preserve">. They attach to targeted mammalian cells and both the N- and C- termini enter through the membrane, taking over the local cell regulation and, with other inserted proteins, induce the actin pedestal. The central portion of </w:t>
-      </w:r>
-      <w:proofErr w:type="spellStart"/>
-      <w:r>
-        <w:rPr>
-          <w:rFonts w:ascii="Palatino" w:hAnsi="Palatino" w:cs="Palatino"/>
-          <w:color w:val="262626"/>
-          <w:sz w:val="22"/>
-          <w:szCs w:val="22"/>
-        </w:rPr>
-        <w:t>Tir</w:t>
-      </w:r>
-      <w:proofErr w:type="spellEnd"/>
       <w:r>
         <w:rPr>
           <w:rFonts w:ascii="Palatino" w:hAnsi="Palatino" w:cs="Palatino"/>
@@ -3320,56 +2189,16 @@
           <w:sz w:val="22"/>
           <w:szCs w:val="22"/>
         </w:rPr>
-        <w:t xml:space="preserve">is bound by the bacterium. Many </w:t>
-      </w:r>
-      <w:proofErr w:type="spellStart"/>
-      <w:r>
-        <w:rPr>
-          <w:rFonts w:ascii="Palatino" w:hAnsi="Palatino" w:cs="Palatino"/>
-          <w:color w:val="262626"/>
-          <w:sz w:val="22"/>
-          <w:szCs w:val="22"/>
-        </w:rPr>
-        <w:t>Tir</w:t>
-      </w:r>
-      <w:proofErr w:type="spellEnd"/>
-      <w:r>
-        <w:rPr>
-          <w:rFonts w:ascii="Palatino" w:hAnsi="Palatino" w:cs="Palatino"/>
-          <w:color w:val="262626"/>
-          <w:sz w:val="22"/>
-          <w:szCs w:val="22"/>
-        </w:rPr>
-        <w:t xml:space="preserve"> </w:t>
-      </w:r>
-      <w:r>
-        <w:rPr>
-          <w:rFonts w:ascii="Palatino" w:hAnsi="Palatino" w:cs="Palatino"/>
-          <w:color w:val="262626"/>
-          <w:sz w:val="22"/>
-          <w:szCs w:val="22"/>
-        </w:rPr>
-        <w:t xml:space="preserve">isolates have been sequenced and are in </w:t>
-      </w:r>
-      <w:proofErr w:type="spellStart"/>
-      <w:r>
-        <w:rPr>
-          <w:rFonts w:ascii="Palatino" w:hAnsi="Palatino" w:cs="Palatino"/>
-          <w:color w:val="262626"/>
-          <w:sz w:val="22"/>
-          <w:szCs w:val="22"/>
-        </w:rPr>
-        <w:t>Uniprot</w:t>
-      </w:r>
-      <w:proofErr w:type="spellEnd"/>
-      <w:r>
-        <w:rPr>
-          <w:rFonts w:ascii="Palatino" w:hAnsi="Palatino" w:cs="Palatino"/>
-          <w:color w:val="262626"/>
-          <w:sz w:val="22"/>
-          <w:szCs w:val="22"/>
-        </w:rPr>
-        <w:t xml:space="preserve">. Load by cut and paste this </w:t>
+        <w:t xml:space="preserve">is bound by the bacterium. Many Tir </w:t>
+      </w:r>
+      <w:r>
+        <w:rPr>
+          <w:rFonts w:ascii="Palatino" w:hAnsi="Palatino" w:cs="Palatino"/>
+          <w:color w:val="262626"/>
+          <w:sz w:val="22"/>
+          <w:szCs w:val="22"/>
+        </w:rPr>
+        <w:t xml:space="preserve">isolates have been sequenced and are in Uniprot. Load by cut and paste this </w:t>
       </w:r>
       <w:hyperlink r:id="rId18" w:history="1">
         <w:r>
@@ -3379,19 +2208,8 @@
             <w:sz w:val="22"/>
             <w:szCs w:val="22"/>
           </w:rPr>
-          <w:t xml:space="preserve">already aligned set of </w:t>
+          <w:t>already aligned set of Tir</w:t>
         </w:r>
-        <w:proofErr w:type="spellStart"/>
-        <w:r>
-          <w:rPr>
-            <w:rFonts w:ascii="Palatino" w:hAnsi="Palatino" w:cs="Palatino"/>
-            <w:color w:val="1E6DBC"/>
-            <w:sz w:val="22"/>
-            <w:szCs w:val="22"/>
-          </w:rPr>
-          <w:t>Tir</w:t>
-        </w:r>
-        <w:proofErr w:type="spellEnd"/>
         <w:r>
           <w:rPr>
             <w:rFonts w:ascii="Palatino" w:hAnsi="Palatino" w:cs="Palatino"/>
@@ -3409,27 +2227,7 @@
           <w:sz w:val="22"/>
           <w:szCs w:val="22"/>
         </w:rPr>
-        <w:t xml:space="preserve"> into </w:t>
-      </w:r>
-      <w:proofErr w:type="spellStart"/>
-      <w:r>
-        <w:rPr>
-          <w:rFonts w:ascii="Palatino" w:hAnsi="Palatino" w:cs="Palatino"/>
-          <w:color w:val="262626"/>
-          <w:sz w:val="22"/>
-          <w:szCs w:val="22"/>
-        </w:rPr>
-        <w:t>Jalview</w:t>
-      </w:r>
-      <w:proofErr w:type="spellEnd"/>
-      <w:r>
-        <w:rPr>
-          <w:rFonts w:ascii="Palatino" w:hAnsi="Palatino" w:cs="Palatino"/>
-          <w:color w:val="262626"/>
-          <w:sz w:val="22"/>
-          <w:szCs w:val="22"/>
-        </w:rPr>
-        <w:t xml:space="preserve">. </w:t>
+        <w:t xml:space="preserve"> into Jalview. </w:t>
       </w:r>
       <w:r>
         <w:rPr>
@@ -3447,27 +2245,7 @@
           <w:sz w:val="22"/>
           <w:szCs w:val="22"/>
         </w:rPr>
-        <w:t xml:space="preserve"> find the </w:t>
-      </w:r>
-      <w:proofErr w:type="spellStart"/>
-      <w:r>
-        <w:rPr>
-          <w:rFonts w:ascii="Palatino" w:hAnsi="Palatino" w:cs="Palatino"/>
-          <w:color w:val="262626"/>
-          <w:sz w:val="22"/>
-          <w:szCs w:val="22"/>
-        </w:rPr>
-        <w:t>Cyclin</w:t>
-      </w:r>
-      <w:proofErr w:type="spellEnd"/>
-      <w:r>
-        <w:rPr>
-          <w:rFonts w:ascii="Palatino" w:hAnsi="Palatino" w:cs="Palatino"/>
-          <w:color w:val="262626"/>
-          <w:sz w:val="22"/>
-          <w:szCs w:val="22"/>
-        </w:rPr>
-        <w:t xml:space="preserve"> and CDK motif entries and use the regular expressions to create new features in all sequences. </w:t>
+        <w:t xml:space="preserve"> find the Cyclin and CDK motif entries and use the regular expressions to create new features in all sequences. </w:t>
       </w:r>
     </w:p>
     <w:p>
@@ -3523,27 +2301,7 @@
           <w:sz w:val="22"/>
           <w:szCs w:val="22"/>
         </w:rPr>
-        <w:t xml:space="preserve">Are they all </w:t>
-      </w:r>
-      <w:proofErr w:type="spellStart"/>
-      <w:r>
-        <w:rPr>
-          <w:rFonts w:ascii="Palatino" w:hAnsi="Palatino" w:cs="Palatino"/>
-          <w:color w:val="262626"/>
-          <w:sz w:val="22"/>
-          <w:szCs w:val="22"/>
-        </w:rPr>
-        <w:t>alignable</w:t>
-      </w:r>
-      <w:proofErr w:type="spellEnd"/>
-      <w:r>
-        <w:rPr>
-          <w:rFonts w:ascii="Palatino" w:hAnsi="Palatino" w:cs="Palatino"/>
-          <w:color w:val="262626"/>
-          <w:sz w:val="22"/>
-          <w:szCs w:val="22"/>
-        </w:rPr>
-        <w:t xml:space="preserve">, or can they move around? </w:t>
+        <w:t xml:space="preserve">Are they all alignable, or can they move around? </w:t>
       </w:r>
     </w:p>
     <w:p>
@@ -3594,27 +2352,7 @@
           <w:sz w:val="22"/>
           <w:szCs w:val="22"/>
         </w:rPr>
-        <w:t xml:space="preserve">Note that as far as we know in creating this exercise, these motifs have not been studied, but there is some evidence </w:t>
-      </w:r>
-      <w:proofErr w:type="gramStart"/>
-      <w:r>
-        <w:rPr>
-          <w:rFonts w:ascii="Palatino" w:hAnsi="Palatino" w:cs="Palatino"/>
-          <w:color w:val="262626"/>
-          <w:sz w:val="22"/>
-          <w:szCs w:val="22"/>
-        </w:rPr>
-        <w:t>that cell cycle is disrupted by pathogenic E. coli</w:t>
-      </w:r>
-      <w:proofErr w:type="gramEnd"/>
-      <w:r>
-        <w:rPr>
-          <w:rFonts w:ascii="Palatino" w:hAnsi="Palatino" w:cs="Palatino"/>
-          <w:color w:val="262626"/>
-          <w:sz w:val="22"/>
-          <w:szCs w:val="22"/>
-        </w:rPr>
-        <w:t xml:space="preserve"> (e.g. </w:t>
+        <w:t xml:space="preserve">Note that as far as we know in creating this exercise, these motifs have not been studied, but there is some evidence that cell cycle is disrupted by pathogenic E. coli (e.g. </w:t>
       </w:r>
       <w:hyperlink r:id="rId19" w:history="1">
         <w:r>
@@ -3699,29 +2437,7 @@
           <w:sz w:val="22"/>
           <w:szCs w:val="22"/>
         </w:rPr>
-        <w:t>Y</w:t>
-      </w:r>
-      <w:proofErr w:type="gramStart"/>
-      <w:r>
-        <w:rPr>
-          <w:rFonts w:ascii="Palatino" w:hAnsi="Palatino" w:cs="Palatino"/>
-          <w:b/>
-          <w:color w:val="262626"/>
-          <w:sz w:val="22"/>
-          <w:szCs w:val="22"/>
-        </w:rPr>
-        <w:t>..</w:t>
-      </w:r>
-      <w:proofErr w:type="gramEnd"/>
-      <w:r>
-        <w:rPr>
-          <w:rFonts w:ascii="Palatino" w:hAnsi="Palatino" w:cs="Palatino"/>
-          <w:b/>
-          <w:color w:val="262626"/>
-          <w:sz w:val="22"/>
-          <w:szCs w:val="22"/>
-        </w:rPr>
-        <w:t xml:space="preserve">[IVLM] </w:t>
+        <w:t xml:space="preserve">Y..[IVLM] </w:t>
       </w:r>
       <w:r>
         <w:rPr>
@@ -3831,79 +2547,67 @@
           <w:sz w:val="22"/>
           <w:szCs w:val="22"/>
         </w:rPr>
+        <w:t xml:space="preserve"> Tir</w:t>
+      </w:r>
+      <w:r>
+        <w:rPr>
+          <w:rFonts w:ascii="Palatino" w:hAnsi="Palatino" w:cs="Palatino"/>
+          <w:color w:val="262626"/>
+          <w:sz w:val="22"/>
+          <w:szCs w:val="22"/>
+        </w:rPr>
+        <w:t xml:space="preserve"> proteins are phosphorylated by Tyrosine Kinases</w:t>
+      </w:r>
+      <w:r>
+        <w:rPr>
+          <w:rFonts w:ascii="Palatino" w:hAnsi="Palatino" w:cs="Palatino"/>
+          <w:color w:val="262626"/>
+          <w:sz w:val="22"/>
+          <w:szCs w:val="22"/>
+        </w:rPr>
+        <w:t xml:space="preserve">? </w:t>
+      </w:r>
+    </w:p>
+    <w:p>
+      <w:pPr>
+        <w:widowControl w:val="0"/>
+        <w:autoSpaceDE w:val="0"/>
+        <w:autoSpaceDN w:val="0"/>
+        <w:adjustRightInd w:val="0"/>
+        <w:rPr>
+          <w:rFonts w:ascii="Palatino" w:hAnsi="Palatino" w:cs="Palatino"/>
+          <w:color w:val="262626"/>
+          <w:sz w:val="22"/>
+          <w:szCs w:val="22"/>
+        </w:rPr>
+      </w:pPr>
+      <w:r>
+        <w:rPr>
+          <w:rFonts w:ascii="Palatino" w:hAnsi="Palatino" w:cs="Palatino"/>
+          <w:color w:val="262626"/>
+          <w:sz w:val="22"/>
+          <w:szCs w:val="22"/>
+        </w:rPr>
+        <w:t xml:space="preserve">Proteins that are natively disordered, and contain linear motifs to control cell regulation, </w:t>
+      </w:r>
+      <w:r>
+        <w:rPr>
+          <w:rFonts w:ascii="Palatino" w:hAnsi="Palatino" w:cs="Palatino"/>
+          <w:color w:val="262626"/>
+          <w:sz w:val="22"/>
+          <w:szCs w:val="22"/>
+        </w:rPr>
+        <w:t>are</w:t>
+      </w:r>
+      <w:r>
+        <w:rPr>
+          <w:rFonts w:ascii="Palatino" w:hAnsi="Palatino" w:cs="Palatino"/>
+          <w:color w:val="262626"/>
+          <w:sz w:val="22"/>
+          <w:szCs w:val="22"/>
+        </w:rPr>
         <w:t xml:space="preserve"> </w:t>
       </w:r>
-      <w:proofErr w:type="spellStart"/>
-      <w:r>
-        <w:rPr>
-          <w:rFonts w:ascii="Palatino" w:hAnsi="Palatino" w:cs="Palatino"/>
-          <w:color w:val="262626"/>
-          <w:sz w:val="22"/>
-          <w:szCs w:val="22"/>
-        </w:rPr>
-        <w:t>Tir</w:t>
-      </w:r>
-      <w:proofErr w:type="spellEnd"/>
-      <w:r>
-        <w:rPr>
-          <w:rFonts w:ascii="Palatino" w:hAnsi="Palatino" w:cs="Palatino"/>
-          <w:color w:val="262626"/>
-          <w:sz w:val="22"/>
-          <w:szCs w:val="22"/>
-        </w:rPr>
-        <w:t xml:space="preserve"> proteins are phosphorylated by Tyrosine Kinases</w:t>
-      </w:r>
-      <w:r>
-        <w:rPr>
-          <w:rFonts w:ascii="Palatino" w:hAnsi="Palatino" w:cs="Palatino"/>
-          <w:color w:val="262626"/>
-          <w:sz w:val="22"/>
-          <w:szCs w:val="22"/>
-        </w:rPr>
-        <w:t xml:space="preserve">? </w:t>
-      </w:r>
-    </w:p>
-    <w:p>
-      <w:pPr>
-        <w:widowControl w:val="0"/>
-        <w:autoSpaceDE w:val="0"/>
-        <w:autoSpaceDN w:val="0"/>
-        <w:adjustRightInd w:val="0"/>
-        <w:rPr>
-          <w:rFonts w:ascii="Palatino" w:hAnsi="Palatino" w:cs="Palatino"/>
-          <w:color w:val="262626"/>
-          <w:sz w:val="22"/>
-          <w:szCs w:val="22"/>
-        </w:rPr>
-      </w:pPr>
-      <w:r>
-        <w:rPr>
-          <w:rFonts w:ascii="Palatino" w:hAnsi="Palatino" w:cs="Palatino"/>
-          <w:color w:val="262626"/>
-          <w:sz w:val="22"/>
-          <w:szCs w:val="22"/>
-        </w:rPr>
-        <w:t xml:space="preserve">Proteins that are natively disordered, and contain linear motifs to control cell regulation, </w:t>
-      </w:r>
-      <w:proofErr w:type="gramStart"/>
-      <w:r>
-        <w:rPr>
-          <w:rFonts w:ascii="Palatino" w:hAnsi="Palatino" w:cs="Palatino"/>
-          <w:color w:val="262626"/>
-          <w:sz w:val="22"/>
-          <w:szCs w:val="22"/>
-        </w:rPr>
-        <w:t>are</w:t>
-      </w:r>
-      <w:r>
-        <w:rPr>
-          <w:rFonts w:ascii="Palatino" w:hAnsi="Palatino" w:cs="Palatino"/>
-          <w:color w:val="262626"/>
-          <w:sz w:val="22"/>
-          <w:szCs w:val="22"/>
-        </w:rPr>
-        <w:t xml:space="preserve"> </w:t>
-      </w:r>
       <w:r>
         <w:rPr>
           <w:rFonts w:ascii="Palatino" w:hAnsi="Palatino" w:cs="Palatino"/>
@@ -3920,74 +2624,44 @@
           <w:sz w:val="22"/>
           <w:szCs w:val="22"/>
         </w:rPr>
-        <w:t xml:space="preserve"> be secreted</w:t>
-      </w:r>
-      <w:proofErr w:type="gramEnd"/>
-      <w:r>
-        <w:rPr>
-          <w:rFonts w:ascii="Palatino" w:hAnsi="Palatino" w:cs="Palatino"/>
-          <w:color w:val="262626"/>
-          <w:sz w:val="22"/>
-          <w:szCs w:val="22"/>
-        </w:rPr>
-        <w:t xml:space="preserve"> by pathogens into the cells that they take over.</w:t>
-      </w:r>
-    </w:p>
-    <w:p>
-      <w:pPr>
-        <w:widowControl w:val="0"/>
-        <w:autoSpaceDE w:val="0"/>
-        <w:autoSpaceDN w:val="0"/>
-        <w:adjustRightInd w:val="0"/>
-        <w:rPr>
-          <w:rFonts w:ascii="Palatino" w:hAnsi="Palatino" w:cs="Palatino"/>
-          <w:color w:val="262626"/>
-          <w:sz w:val="22"/>
-          <w:szCs w:val="22"/>
-        </w:rPr>
-      </w:pPr>
-    </w:p>
-    <w:p>
-      <w:pPr>
-        <w:widowControl w:val="0"/>
-        <w:autoSpaceDE w:val="0"/>
-        <w:autoSpaceDN w:val="0"/>
-        <w:adjustRightInd w:val="0"/>
-        <w:rPr>
-          <w:rFonts w:ascii="Palatino" w:hAnsi="Palatino" w:cs="Palatino"/>
-          <w:color w:val="262626"/>
-          <w:sz w:val="22"/>
-          <w:szCs w:val="22"/>
-        </w:rPr>
-      </w:pPr>
-      <w:r>
-        <w:rPr>
-          <w:rFonts w:ascii="Palatino" w:hAnsi="Palatino" w:cs="Palatino"/>
-          <w:color w:val="262626"/>
-          <w:sz w:val="22"/>
-          <w:szCs w:val="22"/>
-        </w:rPr>
-        <w:t xml:space="preserve">Now find the PRMT1 Arginine </w:t>
-      </w:r>
-      <w:proofErr w:type="spellStart"/>
-      <w:r>
-        <w:rPr>
-          <w:rFonts w:ascii="Palatino" w:hAnsi="Palatino" w:cs="Palatino"/>
-          <w:color w:val="262626"/>
-          <w:sz w:val="22"/>
-          <w:szCs w:val="22"/>
-        </w:rPr>
-        <w:t>methylase</w:t>
-      </w:r>
-      <w:proofErr w:type="spellEnd"/>
-      <w:r>
-        <w:rPr>
-          <w:rFonts w:ascii="Palatino" w:hAnsi="Palatino" w:cs="Palatino"/>
-          <w:color w:val="262626"/>
-          <w:sz w:val="22"/>
-          <w:szCs w:val="22"/>
-        </w:rPr>
-        <w:t xml:space="preserve"> motif </w:t>
+        <w:t xml:space="preserve"> be secreted by pathogens into the cells that they take over.</w:t>
+      </w:r>
+    </w:p>
+    <w:p>
+      <w:pPr>
+        <w:widowControl w:val="0"/>
+        <w:autoSpaceDE w:val="0"/>
+        <w:autoSpaceDN w:val="0"/>
+        <w:adjustRightInd w:val="0"/>
+        <w:rPr>
+          <w:rFonts w:ascii="Palatino" w:hAnsi="Palatino" w:cs="Palatino"/>
+          <w:color w:val="262626"/>
+          <w:sz w:val="22"/>
+          <w:szCs w:val="22"/>
+        </w:rPr>
+      </w:pPr>
+    </w:p>
+    <w:p>
+      <w:pPr>
+        <w:widowControl w:val="0"/>
+        <w:autoSpaceDE w:val="0"/>
+        <w:autoSpaceDN w:val="0"/>
+        <w:adjustRightInd w:val="0"/>
+        <w:rPr>
+          <w:rFonts w:ascii="Palatino" w:hAnsi="Palatino" w:cs="Palatino"/>
+          <w:color w:val="262626"/>
+          <w:sz w:val="22"/>
+          <w:szCs w:val="22"/>
+        </w:rPr>
+      </w:pPr>
+      <w:r>
+        <w:rPr>
+          <w:rFonts w:ascii="Palatino" w:hAnsi="Palatino" w:cs="Palatino"/>
+          <w:color w:val="262626"/>
+          <w:sz w:val="22"/>
+          <w:szCs w:val="22"/>
+        </w:rPr>
+        <w:t xml:space="preserve">Now find the PRMT1 Arginine methylase motif </w:t>
       </w:r>
       <w:r>
         <w:rPr>
@@ -4006,19 +2680,8 @@
           <w:sz w:val="22"/>
           <w:szCs w:val="22"/>
         </w:rPr>
-        <w:t xml:space="preserve"> - Do you think </w:t>
-      </w:r>
-      <w:proofErr w:type="spellStart"/>
-      <w:r>
-        <w:rPr>
-          <w:rFonts w:ascii="Palatino" w:hAnsi="Palatino" w:cs="Palatino"/>
-          <w:color w:val="262626"/>
-          <w:sz w:val="22"/>
-          <w:szCs w:val="22"/>
-        </w:rPr>
-        <w:t>Tir</w:t>
-      </w:r>
-      <w:proofErr w:type="spellEnd"/>
+        <w:t xml:space="preserve"> - Do you think Tir</w:t>
+      </w:r>
       <w:r>
         <w:rPr>
           <w:rFonts w:ascii="Palatino" w:hAnsi="Palatino" w:cs="Palatino"/>
@@ -4082,27 +2745,7 @@
           <w:sz w:val="22"/>
           <w:szCs w:val="22"/>
         </w:rPr>
-        <w:t xml:space="preserve"> </w:t>
-      </w:r>
-      <w:proofErr w:type="gramStart"/>
-      <w:r>
-        <w:rPr>
-          <w:rFonts w:ascii="Palatino" w:hAnsi="Palatino" w:cs="Palatino"/>
-          <w:color w:val="262626"/>
-          <w:sz w:val="22"/>
-          <w:szCs w:val="22"/>
-        </w:rPr>
-        <w:t>motif which</w:t>
-      </w:r>
-      <w:proofErr w:type="gramEnd"/>
-      <w:r>
-        <w:rPr>
-          <w:rFonts w:ascii="Palatino" w:hAnsi="Palatino" w:cs="Palatino"/>
-          <w:color w:val="262626"/>
-          <w:sz w:val="22"/>
-          <w:szCs w:val="22"/>
-        </w:rPr>
-        <w:t xml:space="preserve"> binds the I-BAR domain</w:t>
+        <w:t xml:space="preserve"> motif which binds the I-BAR domain</w:t>
       </w:r>
       <w:r>
         <w:rPr>
@@ -4148,17 +2791,7 @@
             <w:sz w:val="22"/>
             <w:szCs w:val="22"/>
           </w:rPr>
-          <w:t>PMID</w:t>
-        </w:r>
-        <w:proofErr w:type="gramStart"/>
-        <w:r>
-          <w:rPr>
-            <w:rStyle w:val="Hyperlink"/>
-            <w:rFonts w:ascii="Palatino" w:hAnsi="Palatino" w:cs="Palatino"/>
-            <w:sz w:val="22"/>
-            <w:szCs w:val="22"/>
-          </w:rPr>
-          <w:t>:</w:t>
+          <w:t>PMID:</w:t>
         </w:r>
         <w:r>
           <w:rPr>
@@ -4170,7 +2803,6 @@
           </w:rPr>
           <w:t>21893288</w:t>
         </w:r>
-        <w:proofErr w:type="gramEnd"/>
       </w:hyperlink>
       <w:r>
         <w:rPr>
@@ -4210,45 +2842,14 @@
           <w:lang w:val="en-GB"/>
         </w:rPr>
       </w:pPr>
-      <w:proofErr w:type="spellStart"/>
-      <w:r>
-        <w:rPr>
-          <w:rFonts w:ascii="Palatino" w:hAnsi="Palatino" w:cs="Palatino"/>
-          <w:color w:val="262626"/>
-          <w:sz w:val="22"/>
-          <w:szCs w:val="22"/>
-        </w:rPr>
-        <w:t>Tir</w:t>
-      </w:r>
-      <w:proofErr w:type="spellEnd"/>
-      <w:r>
-        <w:rPr>
-          <w:rFonts w:ascii="Palatino" w:hAnsi="Palatino" w:cs="Palatino"/>
-          <w:color w:val="262626"/>
-          <w:sz w:val="22"/>
-          <w:szCs w:val="22"/>
-        </w:rPr>
-        <w:t xml:space="preserve"> has a lot of known motifs that interact with host proteins. However there is still a lot of conserved sequence, suggesting that </w:t>
-      </w:r>
-      <w:proofErr w:type="spellStart"/>
-      <w:r>
-        <w:rPr>
-          <w:rFonts w:ascii="Palatino" w:hAnsi="Palatino" w:cs="Palatino"/>
-          <w:color w:val="262626"/>
-          <w:sz w:val="22"/>
-          <w:szCs w:val="22"/>
-        </w:rPr>
-        <w:t>Tir</w:t>
-      </w:r>
-      <w:proofErr w:type="spellEnd"/>
-      <w:r>
-        <w:rPr>
-          <w:rFonts w:ascii="Palatino" w:hAnsi="Palatino" w:cs="Palatino"/>
-          <w:color w:val="262626"/>
-          <w:sz w:val="22"/>
-          <w:szCs w:val="22"/>
-        </w:rPr>
-        <w:t xml:space="preserve"> will make more interactions than have yet been described. </w:t>
+      <w:r>
+        <w:rPr>
+          <w:rFonts w:ascii="Palatino" w:hAnsi="Palatino" w:cs="Palatino"/>
+          <w:color w:val="262626"/>
+          <w:sz w:val="22"/>
+          <w:szCs w:val="22"/>
+        </w:rPr>
+        <w:t xml:space="preserve">Tir has a lot of known motifs that interact with host proteins. However there is still a lot of conserved sequence, suggesting that Tir will make more interactions than have yet been described. </w:t>
       </w:r>
     </w:p>
     <w:p>
@@ -4302,7 +2903,6 @@
         </w:rPr>
         <w:t>. USING JALVIEW WITH </w:t>
       </w:r>
-      <w:proofErr w:type="spellStart"/>
       <w:r>
         <w:rPr>
           <w:rFonts w:ascii="Palatino" w:hAnsi="Palatino" w:cs="Palatino"/>
@@ -4314,7 +2914,6 @@
         </w:rPr>
         <w:t>CagA</w:t>
       </w:r>
-      <w:proofErr w:type="spellEnd"/>
       <w:r>
         <w:rPr>
           <w:rFonts w:ascii="Palatino" w:hAnsi="Palatino" w:cs="Palatino"/>
@@ -4352,8 +2951,6 @@
           <w:lang w:val="en-GB"/>
         </w:rPr>
       </w:pPr>
-      <w:proofErr w:type="spellStart"/>
-      <w:proofErr w:type="gramStart"/>
       <w:r>
         <w:rPr>
           <w:rFonts w:ascii="Palatino" w:hAnsi="Palatino" w:cs="Palatino"/>
@@ -4363,7 +2960,6 @@
         </w:rPr>
         <w:t>CagA</w:t>
       </w:r>
-      <w:proofErr w:type="spellEnd"/>
       <w:r>
         <w:rPr>
           <w:rFonts w:ascii="Palatino" w:hAnsi="Palatino" w:cs="Palatino"/>
@@ -4400,7 +2996,6 @@
         </w:rPr>
         <w:t>Helicobacter directly into the cytosol</w:t>
       </w:r>
-      <w:proofErr w:type="gramEnd"/>
       <w:r>
         <w:rPr>
           <w:rFonts w:ascii="Palatino" w:hAnsi="Palatino" w:cs="Palatino"/>
@@ -4463,27 +3058,7 @@
             <w:sz w:val="22"/>
             <w:szCs w:val="22"/>
           </w:rPr>
-          <w:t xml:space="preserve">already aligned set of </w:t>
-        </w:r>
-        <w:proofErr w:type="spellStart"/>
-        <w:r>
-          <w:rPr>
-            <w:rStyle w:val="Hyperlink"/>
-            <w:rFonts w:ascii="Palatino" w:hAnsi="Palatino" w:cs="Palatino"/>
-            <w:sz w:val="22"/>
-            <w:szCs w:val="22"/>
-          </w:rPr>
-          <w:t>CagA</w:t>
-        </w:r>
-        <w:proofErr w:type="spellEnd"/>
-        <w:r>
-          <w:rPr>
-            <w:rStyle w:val="Hyperlink"/>
-            <w:rFonts w:ascii="Palatino" w:hAnsi="Palatino" w:cs="Palatino"/>
-            <w:sz w:val="22"/>
-            <w:szCs w:val="22"/>
-          </w:rPr>
-          <w:t xml:space="preserve"> proteins into</w:t>
+          <w:t>already aligned set of CagA proteins into</w:t>
         </w:r>
       </w:hyperlink>
       <w:r>
@@ -4493,27 +3068,7 @@
           <w:sz w:val="22"/>
           <w:szCs w:val="22"/>
         </w:rPr>
-        <w:t xml:space="preserve"> </w:t>
-      </w:r>
-      <w:proofErr w:type="spellStart"/>
-      <w:r>
-        <w:rPr>
-          <w:rFonts w:ascii="Palatino" w:hAnsi="Palatino" w:cs="Palatino"/>
-          <w:color w:val="262626"/>
-          <w:sz w:val="22"/>
-          <w:szCs w:val="22"/>
-        </w:rPr>
-        <w:t>Jalview</w:t>
-      </w:r>
-      <w:proofErr w:type="spellEnd"/>
-      <w:r>
-        <w:rPr>
-          <w:rFonts w:ascii="Palatino" w:hAnsi="Palatino" w:cs="Palatino"/>
-          <w:color w:val="262626"/>
-          <w:sz w:val="22"/>
-          <w:szCs w:val="22"/>
-        </w:rPr>
-        <w:t xml:space="preserve">. </w:t>
+        <w:t xml:space="preserve"> Jalview. </w:t>
       </w:r>
       <w:r>
         <w:rPr>
@@ -4542,7 +3097,6 @@
         </w:rPr>
         <w:t xml:space="preserve"> is </w:t>
       </w:r>
-      <w:proofErr w:type="gramStart"/>
       <w:r>
         <w:rPr>
           <w:rFonts w:ascii="Palatino" w:hAnsi="Palatino" w:cs="Palatino"/>
@@ -4552,19 +3106,7 @@
           <w:szCs w:val="22"/>
           <w:lang w:val="en-GB"/>
         </w:rPr>
-        <w:t>EP[</w:t>
-      </w:r>
-      <w:proofErr w:type="gramEnd"/>
-      <w:r>
-        <w:rPr>
-          <w:rFonts w:ascii="Palatino" w:hAnsi="Palatino" w:cs="Palatino"/>
-          <w:b/>
-          <w:color w:val="262626"/>
-          <w:sz w:val="22"/>
-          <w:szCs w:val="22"/>
-          <w:lang w:val="en-GB"/>
-        </w:rPr>
-        <w:t>IL]Y[TAG]</w:t>
+        <w:t>EP[IL]Y[TAG]</w:t>
       </w:r>
       <w:r>
         <w:rPr>
@@ -4720,27 +3262,7 @@
           <w:sz w:val="22"/>
           <w:szCs w:val="22"/>
         </w:rPr>
-        <w:t xml:space="preserve">What </w:t>
-      </w:r>
-      <w:proofErr w:type="gramStart"/>
-      <w:r>
-        <w:rPr>
-          <w:rFonts w:ascii="Palatino" w:hAnsi="Palatino" w:cs="Palatino"/>
-          <w:color w:val="262626"/>
-          <w:sz w:val="22"/>
-          <w:szCs w:val="22"/>
-        </w:rPr>
-        <w:t>is</w:t>
-      </w:r>
-      <w:proofErr w:type="gramEnd"/>
-      <w:r>
-        <w:rPr>
-          <w:rFonts w:ascii="Palatino" w:hAnsi="Palatino" w:cs="Palatino"/>
-          <w:color w:val="262626"/>
-          <w:sz w:val="22"/>
-          <w:szCs w:val="22"/>
-        </w:rPr>
-        <w:t xml:space="preserve"> the most EPIYA motifs in one protein?</w:t>
+        <w:t>What is the most EPIYA motifs in one protein?</w:t>
       </w:r>
     </w:p>
     <w:p>
@@ -4778,29 +3300,7 @@
           <w:sz w:val="22"/>
           <w:szCs w:val="22"/>
         </w:rPr>
-        <w:t>Y</w:t>
-      </w:r>
-      <w:proofErr w:type="gramStart"/>
-      <w:r>
-        <w:rPr>
-          <w:rFonts w:ascii="Palatino" w:hAnsi="Palatino" w:cs="Palatino"/>
-          <w:b/>
-          <w:color w:val="262626"/>
-          <w:sz w:val="22"/>
-          <w:szCs w:val="22"/>
-        </w:rPr>
-        <w:t>..</w:t>
-      </w:r>
-      <w:proofErr w:type="gramEnd"/>
-      <w:r>
-        <w:rPr>
-          <w:rFonts w:ascii="Palatino" w:hAnsi="Palatino" w:cs="Palatino"/>
-          <w:b/>
-          <w:color w:val="262626"/>
-          <w:sz w:val="22"/>
-          <w:szCs w:val="22"/>
-        </w:rPr>
-        <w:t>[IVLM]</w:t>
+        <w:t>Y..[IVLM]</w:t>
       </w:r>
       <w:r>
         <w:rPr>
@@ -4846,27 +3346,7 @@
           <w:sz w:val="22"/>
           <w:szCs w:val="22"/>
         </w:rPr>
-        <w:t xml:space="preserve">Do you think the </w:t>
-      </w:r>
-      <w:proofErr w:type="spellStart"/>
-      <w:r>
-        <w:rPr>
-          <w:rFonts w:ascii="Palatino" w:hAnsi="Palatino" w:cs="Palatino"/>
-          <w:color w:val="262626"/>
-          <w:sz w:val="22"/>
-          <w:szCs w:val="22"/>
-        </w:rPr>
-        <w:t>CagA</w:t>
-      </w:r>
-      <w:proofErr w:type="spellEnd"/>
-      <w:r>
-        <w:rPr>
-          <w:rFonts w:ascii="Palatino" w:hAnsi="Palatino" w:cs="Palatino"/>
-          <w:color w:val="262626"/>
-          <w:sz w:val="22"/>
-          <w:szCs w:val="22"/>
-        </w:rPr>
-        <w:t xml:space="preserve"> proteins are phosphorylated by Tyrosine Kinases</w:t>
+        <w:t>Do you think the CagA proteins are phosphorylated by Tyrosine Kinases</w:t>
       </w:r>
       <w:r>
         <w:rPr>
@@ -4943,7 +3423,6 @@
           <w:szCs w:val="22"/>
         </w:rPr>
       </w:pPr>
-      <w:proofErr w:type="spellStart"/>
       <w:r>
         <w:rPr>
           <w:rFonts w:ascii="Palatino" w:hAnsi="Palatino" w:cs="Palatino"/>
@@ -4953,48 +3432,16 @@
           <w:sz w:val="22"/>
           <w:szCs w:val="22"/>
         </w:rPr>
-        <w:t>Jalview</w:t>
-      </w:r>
-      <w:proofErr w:type="spellEnd"/>
-      <w:r>
-        <w:rPr>
-          <w:rFonts w:ascii="Palatino" w:hAnsi="Palatino" w:cs="Palatino"/>
-          <w:i/>
-          <w:iCs/>
-          <w:color w:val="262626"/>
-          <w:sz w:val="22"/>
-          <w:szCs w:val="22"/>
-        </w:rPr>
-        <w:t xml:space="preserve"> Version 2–a multiple sequence alignment editor and analysis workbench.</w:t>
-      </w:r>
-      <w:r>
-        <w:rPr>
-          <w:rFonts w:ascii="Palatino" w:hAnsi="Palatino" w:cs="Palatino"/>
-          <w:color w:val="262626"/>
-          <w:sz w:val="22"/>
-          <w:szCs w:val="22"/>
-        </w:rPr>
-        <w:t xml:space="preserve"> Waterhouse AM, Procter JB, Martin DM, Clamp M, Barton GJ. Bioinformatics. 2009 May 1</w:t>
-      </w:r>
-      <w:proofErr w:type="gramStart"/>
-      <w:r>
-        <w:rPr>
-          <w:rFonts w:ascii="Palatino" w:hAnsi="Palatino" w:cs="Palatino"/>
-          <w:color w:val="262626"/>
-          <w:sz w:val="22"/>
-          <w:szCs w:val="22"/>
-        </w:rPr>
-        <w:t>;25</w:t>
-      </w:r>
-      <w:proofErr w:type="gramEnd"/>
-      <w:r>
-        <w:rPr>
-          <w:rFonts w:ascii="Palatino" w:hAnsi="Palatino" w:cs="Palatino"/>
-          <w:color w:val="262626"/>
-          <w:sz w:val="22"/>
-          <w:szCs w:val="22"/>
-        </w:rPr>
-        <w:t xml:space="preserve">(9):1189-91. </w:t>
+        <w:t>Jalview Version 2–a multiple sequence alignment editor and analysis workbench.</w:t>
+      </w:r>
+      <w:r>
+        <w:rPr>
+          <w:rFonts w:ascii="Palatino" w:hAnsi="Palatino" w:cs="Palatino"/>
+          <w:color w:val="262626"/>
+          <w:sz w:val="22"/>
+          <w:szCs w:val="22"/>
+        </w:rPr>
+        <w:t xml:space="preserve"> Waterhouse AM, Procter JB, Martin DM, Clamp M, Barton GJ. Bioinformatics. 2009 May 1;25(9):1189-91. </w:t>
       </w:r>
       <w:hyperlink r:id="rId22" w:history="1">
         <w:r>
@@ -5039,240 +3486,16 @@
           <w:sz w:val="22"/>
           <w:szCs w:val="22"/>
         </w:rPr>
-        <w:t xml:space="preserve">Fast, scalable generation of high-quality protein multiple sequence alignments using </w:t>
-      </w:r>
-      <w:proofErr w:type="spellStart"/>
-      <w:r>
-        <w:rPr>
-          <w:rFonts w:ascii="Palatino" w:hAnsi="Palatino" w:cs="Palatino"/>
-          <w:i/>
-          <w:iCs/>
-          <w:color w:val="262626"/>
-          <w:sz w:val="22"/>
-          <w:szCs w:val="22"/>
-        </w:rPr>
-        <w:t>Clustal</w:t>
-      </w:r>
-      <w:proofErr w:type="spellEnd"/>
-      <w:r>
-        <w:rPr>
-          <w:rFonts w:ascii="Palatino" w:hAnsi="Palatino" w:cs="Palatino"/>
-          <w:i/>
-          <w:iCs/>
-          <w:color w:val="262626"/>
-          <w:sz w:val="22"/>
-          <w:szCs w:val="22"/>
-        </w:rPr>
-        <w:t xml:space="preserve"> Omega.</w:t>
-      </w:r>
-      <w:r>
-        <w:rPr>
-          <w:rFonts w:ascii="Palatino" w:hAnsi="Palatino" w:cs="Palatino"/>
-          <w:color w:val="262626"/>
-          <w:sz w:val="22"/>
-          <w:szCs w:val="22"/>
-        </w:rPr>
-        <w:t xml:space="preserve"> </w:t>
-      </w:r>
-      <w:proofErr w:type="spellStart"/>
-      <w:r>
-        <w:rPr>
-          <w:rFonts w:ascii="Palatino" w:hAnsi="Palatino" w:cs="Palatino"/>
-          <w:color w:val="262626"/>
-          <w:sz w:val="22"/>
-          <w:szCs w:val="22"/>
-        </w:rPr>
-        <w:t>Sievers</w:t>
-      </w:r>
-      <w:proofErr w:type="spellEnd"/>
-      <w:r>
-        <w:rPr>
-          <w:rFonts w:ascii="Palatino" w:hAnsi="Palatino" w:cs="Palatino"/>
-          <w:color w:val="262626"/>
-          <w:sz w:val="22"/>
-          <w:szCs w:val="22"/>
-        </w:rPr>
-        <w:t xml:space="preserve"> F, </w:t>
-      </w:r>
-      <w:proofErr w:type="spellStart"/>
-      <w:r>
-        <w:rPr>
-          <w:rFonts w:ascii="Palatino" w:hAnsi="Palatino" w:cs="Palatino"/>
-          <w:color w:val="262626"/>
-          <w:sz w:val="22"/>
-          <w:szCs w:val="22"/>
-        </w:rPr>
-        <w:t>Wilm</w:t>
-      </w:r>
-      <w:proofErr w:type="spellEnd"/>
-      <w:r>
-        <w:rPr>
-          <w:rFonts w:ascii="Palatino" w:hAnsi="Palatino" w:cs="Palatino"/>
-          <w:color w:val="262626"/>
-          <w:sz w:val="22"/>
-          <w:szCs w:val="22"/>
-        </w:rPr>
-        <w:t xml:space="preserve"> A, </w:t>
-      </w:r>
-      <w:proofErr w:type="spellStart"/>
-      <w:r>
-        <w:rPr>
-          <w:rFonts w:ascii="Palatino" w:hAnsi="Palatino" w:cs="Palatino"/>
-          <w:color w:val="262626"/>
-          <w:sz w:val="22"/>
-          <w:szCs w:val="22"/>
-        </w:rPr>
-        <w:t>Dineen</w:t>
-      </w:r>
-      <w:proofErr w:type="spellEnd"/>
-      <w:r>
-        <w:rPr>
-          <w:rFonts w:ascii="Palatino" w:hAnsi="Palatino" w:cs="Palatino"/>
-          <w:color w:val="262626"/>
-          <w:sz w:val="22"/>
-          <w:szCs w:val="22"/>
-        </w:rPr>
-        <w:t xml:space="preserve"> D, Gibson TJ, </w:t>
-      </w:r>
-      <w:proofErr w:type="spellStart"/>
-      <w:r>
-        <w:rPr>
-          <w:rFonts w:ascii="Palatino" w:hAnsi="Palatino" w:cs="Palatino"/>
-          <w:color w:val="262626"/>
-          <w:sz w:val="22"/>
-          <w:szCs w:val="22"/>
-        </w:rPr>
-        <w:t>Karplus</w:t>
-      </w:r>
-      <w:proofErr w:type="spellEnd"/>
-      <w:r>
-        <w:rPr>
-          <w:rFonts w:ascii="Palatino" w:hAnsi="Palatino" w:cs="Palatino"/>
-          <w:color w:val="262626"/>
-          <w:sz w:val="22"/>
-          <w:szCs w:val="22"/>
-        </w:rPr>
-        <w:t xml:space="preserve"> K, Li W, Lopez R, </w:t>
-      </w:r>
-      <w:proofErr w:type="spellStart"/>
-      <w:r>
-        <w:rPr>
-          <w:rFonts w:ascii="Palatino" w:hAnsi="Palatino" w:cs="Palatino"/>
-          <w:color w:val="262626"/>
-          <w:sz w:val="22"/>
-          <w:szCs w:val="22"/>
-        </w:rPr>
-        <w:t>McWilliam</w:t>
-      </w:r>
-      <w:proofErr w:type="spellEnd"/>
-      <w:r>
-        <w:rPr>
-          <w:rFonts w:ascii="Palatino" w:hAnsi="Palatino" w:cs="Palatino"/>
-          <w:color w:val="262626"/>
-          <w:sz w:val="22"/>
-          <w:szCs w:val="22"/>
-        </w:rPr>
-        <w:t xml:space="preserve"> H, </w:t>
-      </w:r>
-      <w:proofErr w:type="spellStart"/>
-      <w:r>
-        <w:rPr>
-          <w:rFonts w:ascii="Palatino" w:hAnsi="Palatino" w:cs="Palatino"/>
-          <w:color w:val="262626"/>
-          <w:sz w:val="22"/>
-          <w:szCs w:val="22"/>
-        </w:rPr>
-        <w:t>Remmert</w:t>
-      </w:r>
-      <w:proofErr w:type="spellEnd"/>
-      <w:r>
-        <w:rPr>
-          <w:rFonts w:ascii="Palatino" w:hAnsi="Palatino" w:cs="Palatino"/>
-          <w:color w:val="262626"/>
-          <w:sz w:val="22"/>
-          <w:szCs w:val="22"/>
-        </w:rPr>
-        <w:t xml:space="preserve"> M, </w:t>
-      </w:r>
-      <w:proofErr w:type="spellStart"/>
-      <w:r>
-        <w:rPr>
-          <w:rFonts w:ascii="Palatino" w:hAnsi="Palatino" w:cs="Palatino"/>
-          <w:color w:val="262626"/>
-          <w:sz w:val="22"/>
-          <w:szCs w:val="22"/>
-        </w:rPr>
-        <w:t>Söding</w:t>
-      </w:r>
-      <w:proofErr w:type="spellEnd"/>
-      <w:r>
-        <w:rPr>
-          <w:rFonts w:ascii="Palatino" w:hAnsi="Palatino" w:cs="Palatino"/>
-          <w:color w:val="262626"/>
-          <w:sz w:val="22"/>
-          <w:szCs w:val="22"/>
-        </w:rPr>
-        <w:t xml:space="preserve"> J, Thompson JD, Higgins DG. </w:t>
-      </w:r>
-      <w:proofErr w:type="spellStart"/>
-      <w:r>
-        <w:rPr>
-          <w:rFonts w:ascii="Palatino" w:hAnsi="Palatino" w:cs="Palatino"/>
-          <w:color w:val="262626"/>
-          <w:sz w:val="22"/>
-          <w:szCs w:val="22"/>
-        </w:rPr>
-        <w:t>Mol</w:t>
-      </w:r>
-      <w:proofErr w:type="spellEnd"/>
-      <w:r>
-        <w:rPr>
-          <w:rFonts w:ascii="Palatino" w:hAnsi="Palatino" w:cs="Palatino"/>
-          <w:color w:val="262626"/>
-          <w:sz w:val="22"/>
-          <w:szCs w:val="22"/>
-        </w:rPr>
-        <w:t xml:space="preserve"> </w:t>
-      </w:r>
-      <w:proofErr w:type="spellStart"/>
-      <w:r>
-        <w:rPr>
-          <w:rFonts w:ascii="Palatino" w:hAnsi="Palatino" w:cs="Palatino"/>
-          <w:color w:val="262626"/>
-          <w:sz w:val="22"/>
-          <w:szCs w:val="22"/>
-        </w:rPr>
-        <w:t>Syst</w:t>
-      </w:r>
-      <w:proofErr w:type="spellEnd"/>
-      <w:r>
-        <w:rPr>
-          <w:rFonts w:ascii="Palatino" w:hAnsi="Palatino" w:cs="Palatino"/>
-          <w:color w:val="262626"/>
-          <w:sz w:val="22"/>
-          <w:szCs w:val="22"/>
-        </w:rPr>
-        <w:t xml:space="preserve"> Biol. 2011 Oct 11</w:t>
-      </w:r>
-      <w:proofErr w:type="gramStart"/>
-      <w:r>
-        <w:rPr>
-          <w:rFonts w:ascii="Palatino" w:hAnsi="Palatino" w:cs="Palatino"/>
-          <w:color w:val="262626"/>
-          <w:sz w:val="22"/>
-          <w:szCs w:val="22"/>
-        </w:rPr>
-        <w:t>;7:539</w:t>
-      </w:r>
-      <w:proofErr w:type="gramEnd"/>
-      <w:r>
-        <w:rPr>
-          <w:rFonts w:ascii="Palatino" w:hAnsi="Palatino" w:cs="Palatino"/>
-          <w:color w:val="262626"/>
-          <w:sz w:val="22"/>
-          <w:szCs w:val="22"/>
-        </w:rPr>
-        <w:t xml:space="preserve">. </w:t>
+        <w:t>Fast, scalable generation of high-quality protein multiple sequence alignments using Clustal Omega.</w:t>
+      </w:r>
+      <w:r>
+        <w:rPr>
+          <w:rFonts w:ascii="Palatino" w:hAnsi="Palatino" w:cs="Palatino"/>
+          <w:color w:val="262626"/>
+          <w:sz w:val="22"/>
+          <w:szCs w:val="22"/>
+        </w:rPr>
+        <w:t xml:space="preserve"> Sievers F, Wilm A, Dineen D, Gibson TJ, Karplus K, Li W, Lopez R, McWilliam H, Remmert M, Söding J, Thompson JD, Higgins DG. Mol Syst Biol. 2011 Oct 11;7:539. </w:t>
       </w:r>
       <w:hyperlink r:id="rId23" w:history="1">
         <w:r>
@@ -5310,7 +3533,7 @@
   <w:abstractNum w:abstractNumId="0">
     <w:nsid w:val="00000001"/>
     <w:multiLevelType w:val="hybridMultilevel"/>
-    <w:tmpl w:val="40462FEE"/>
+    <w:tmpl w:val="9ABA797E"/>
     <w:lvl w:ilvl="0" w:tplc="00000001">
       <w:start w:val="1"/>
       <w:numFmt w:val="bullet"/>
